--- a/Наработки/книги/Учитель культивации 1/Учитель Глава 8.docx
+++ b/Наработки/книги/Учитель культивации 1/Учитель Глава 8.docx
@@ -13,6 +13,7 @@
           <w:lang w:eastAsia="ru-RU"/>
         </w:rPr>
       </w:pPr>
+      <w:bookmarkStart w:id="0" w:name="_GoBack"/>
       <w:r>
         <w:rPr>
           <w:rFonts w:ascii="Times New Roman" w:eastAsia="Times New Roman" w:hAnsi="Times New Roman" w:cs="Times New Roman"/>
@@ -80,6 +81,14 @@
           <w:lang w:eastAsia="ru-RU"/>
         </w:rPr>
         <w:t>Ещё не хватало доски и мела, но их приобретением придётся заняться позднее, когда появятся лишние деньги. Средства, доставшиеся от бандитов не бесконечные, а значит тратить их следовало только на самое необходимое.</w:t>
+      </w:r>
+      <w:r>
+        <w:rPr>
+          <w:rFonts w:ascii="Times New Roman" w:eastAsia="Times New Roman" w:hAnsi="Times New Roman" w:cs="Times New Roman"/>
+          <w:color w:val="000000"/>
+          <w:lang w:eastAsia="ru-RU"/>
+        </w:rPr>
+        <w:t xml:space="preserve"> Пока же, он может ограничиться устными пояснениями, благо учеников совсем немного.</w:t>
       </w:r>
     </w:p>
     <w:p>
@@ -478,7 +487,15 @@
           <w:color w:val="000000"/>
           <w:lang w:eastAsia="ru-RU"/>
         </w:rPr>
-        <w:t>- Драк, десять отжиманий. - сухо сказал воспитатель.</w:t>
+        <w:t>- Драк, десять отжиманий. - сухо сказал воспитатель</w:t>
+      </w:r>
+      <w:r>
+        <w:rPr>
+          <w:rFonts w:ascii="Times New Roman" w:eastAsia="Times New Roman" w:hAnsi="Times New Roman" w:cs="Times New Roman"/>
+          <w:color w:val="000000"/>
+          <w:lang w:eastAsia="ru-RU"/>
+        </w:rPr>
+        <w:t>, опирающийся на свою трость. Он всё ещё прихрамывал, но это совершенно не мешало изменившемуся преподавателю наматывать круги по дому, и чинить разваливающуюся мебель.</w:t>
       </w:r>
     </w:p>
     <w:p>
@@ -536,27 +553,179 @@
           <w:color w:val="000000"/>
           <w:lang w:eastAsia="ru-RU"/>
         </w:rPr>
-        <w:t>- Двадцать. - коротко поправил себя их мучитель, и одним шагом сократил между расстояние между собой и орком. Едва уловимым движением ноги, он заставил Драка упасть на землю. К счастью, тот успел выставить руки вперёд, обойдясь без травм. - Я дал каждому из вас по две минуты на сборы, а ты пришёл даже позже Бранда, которого я разбудил позже. Двадцать отжиманий.</w:t>
-      </w:r>
-    </w:p>
-    <w:p>
-      <w:pPr>
-        <w:shd w:val="clear" w:color="auto" w:fill="FFFFFF"/>
-        <w:spacing w:before="240" w:after="0" w:line="240" w:lineRule="auto"/>
-        <w:ind w:firstLine="480"/>
-        <w:rPr>
-          <w:rFonts w:ascii="Times New Roman" w:eastAsia="Times New Roman" w:hAnsi="Times New Roman" w:cs="Times New Roman"/>
-          <w:color w:val="000000"/>
-          <w:lang w:eastAsia="ru-RU"/>
-        </w:rPr>
-      </w:pPr>
-      <w:r>
-        <w:rPr>
-          <w:rFonts w:ascii="Times New Roman" w:eastAsia="Times New Roman" w:hAnsi="Times New Roman" w:cs="Times New Roman"/>
-          <w:color w:val="000000"/>
-          <w:lang w:eastAsia="ru-RU"/>
-        </w:rPr>
-        <w:t xml:space="preserve">До сонного орка наконец-то дошло что он него требуется, и </w:t>
+        <w:t xml:space="preserve">- Двадцать. - коротко поправил себя их мучитель, и одним шагом сократил между расстояние между собой и орком. Едва уловимым движением </w:t>
+      </w:r>
+      <w:r>
+        <w:rPr>
+          <w:rFonts w:ascii="Times New Roman" w:eastAsia="Times New Roman" w:hAnsi="Times New Roman" w:cs="Times New Roman"/>
+          <w:color w:val="000000"/>
+          <w:lang w:eastAsia="ru-RU"/>
+        </w:rPr>
+        <w:t>трости</w:t>
+      </w:r>
+      <w:r>
+        <w:rPr>
+          <w:rFonts w:ascii="Times New Roman" w:eastAsia="Times New Roman" w:hAnsi="Times New Roman" w:cs="Times New Roman"/>
+          <w:color w:val="000000"/>
+          <w:lang w:eastAsia="ru-RU"/>
+        </w:rPr>
+        <w:t xml:space="preserve">, он заставил Драка упасть на землю. К счастью, тот успел выставить руки вперёд, обойдясь без травм. - Я дал каждому из вас по две минуты на сборы, а ты пришёл </w:t>
+      </w:r>
+      <w:r>
+        <w:rPr>
+          <w:rFonts w:ascii="Times New Roman" w:eastAsia="Times New Roman" w:hAnsi="Times New Roman" w:cs="Times New Roman"/>
+          <w:color w:val="000000"/>
+          <w:lang w:eastAsia="ru-RU"/>
+        </w:rPr>
+        <w:t>после</w:t>
+      </w:r>
+      <w:r>
+        <w:rPr>
+          <w:rFonts w:ascii="Times New Roman" w:eastAsia="Times New Roman" w:hAnsi="Times New Roman" w:cs="Times New Roman"/>
+          <w:color w:val="000000"/>
+          <w:lang w:eastAsia="ru-RU"/>
+        </w:rPr>
+        <w:t xml:space="preserve"> Бранда, которого я разбудил </w:t>
+      </w:r>
+      <w:r>
+        <w:rPr>
+          <w:rFonts w:ascii="Times New Roman" w:eastAsia="Times New Roman" w:hAnsi="Times New Roman" w:cs="Times New Roman"/>
+          <w:color w:val="000000"/>
+          <w:lang w:eastAsia="ru-RU"/>
+        </w:rPr>
+        <w:t xml:space="preserve">гораздо </w:t>
+      </w:r>
+      <w:r>
+        <w:rPr>
+          <w:rFonts w:ascii="Times New Roman" w:eastAsia="Times New Roman" w:hAnsi="Times New Roman" w:cs="Times New Roman"/>
+          <w:color w:val="000000"/>
+          <w:lang w:eastAsia="ru-RU"/>
+        </w:rPr>
+        <w:t>позже. Двадцать отжиманий.</w:t>
+      </w:r>
+    </w:p>
+    <w:p>
+      <w:pPr>
+        <w:shd w:val="clear" w:color="auto" w:fill="FFFFFF"/>
+        <w:spacing w:before="240" w:after="0" w:line="240" w:lineRule="auto"/>
+        <w:ind w:firstLine="480"/>
+        <w:rPr>
+          <w:rFonts w:ascii="Times New Roman" w:eastAsia="Times New Roman" w:hAnsi="Times New Roman" w:cs="Times New Roman"/>
+          <w:color w:val="000000"/>
+          <w:lang w:eastAsia="ru-RU"/>
+        </w:rPr>
+      </w:pPr>
+      <w:r>
+        <w:rPr>
+          <w:rFonts w:ascii="Times New Roman" w:eastAsia="Times New Roman" w:hAnsi="Times New Roman" w:cs="Times New Roman"/>
+          <w:color w:val="000000"/>
+          <w:lang w:eastAsia="ru-RU"/>
+        </w:rPr>
+        <w:t>До сонного орка наконец-то дошло что он него требуется, и о</w:t>
+      </w:r>
+      <w:r>
+        <w:rPr>
+          <w:rFonts w:ascii="Times New Roman" w:eastAsia="Times New Roman" w:hAnsi="Times New Roman" w:cs="Times New Roman"/>
+          <w:color w:val="000000"/>
+          <w:lang w:eastAsia="ru-RU"/>
+        </w:rPr>
+        <w:t>н</w:t>
+      </w:r>
+      <w:r>
+        <w:rPr>
+          <w:rFonts w:ascii="Times New Roman" w:eastAsia="Times New Roman" w:hAnsi="Times New Roman" w:cs="Times New Roman"/>
+          <w:color w:val="000000"/>
+          <w:lang w:eastAsia="ru-RU"/>
+        </w:rPr>
+        <w:t xml:space="preserve"> принялся толкать землю.</w:t>
+      </w:r>
+    </w:p>
+    <w:p>
+      <w:pPr>
+        <w:shd w:val="clear" w:color="auto" w:fill="FFFFFF"/>
+        <w:spacing w:before="240" w:after="0" w:line="240" w:lineRule="auto"/>
+        <w:ind w:firstLine="480"/>
+        <w:rPr>
+          <w:rFonts w:ascii="Times New Roman" w:eastAsia="Times New Roman" w:hAnsi="Times New Roman" w:cs="Times New Roman"/>
+          <w:color w:val="000000"/>
+          <w:lang w:eastAsia="ru-RU"/>
+        </w:rPr>
+      </w:pPr>
+      <w:r>
+        <w:rPr>
+          <w:rFonts w:ascii="Times New Roman" w:eastAsia="Times New Roman" w:hAnsi="Times New Roman" w:cs="Times New Roman"/>
+          <w:color w:val="000000"/>
+          <w:lang w:eastAsia="ru-RU"/>
+        </w:rPr>
+        <w:t>- Раньше я не занимался вашими тренировками,</w:t>
+      </w:r>
+      <w:r>
+        <w:rPr>
+          <w:rFonts w:ascii="Times New Roman" w:eastAsia="Times New Roman" w:hAnsi="Times New Roman" w:cs="Times New Roman"/>
+          <w:color w:val="000000"/>
+          <w:lang w:eastAsia="ru-RU"/>
+        </w:rPr>
+        <w:t xml:space="preserve"> и зря.</w:t>
+      </w:r>
+      <w:r>
+        <w:rPr>
+          <w:rFonts w:ascii="Times New Roman" w:eastAsia="Times New Roman" w:hAnsi="Times New Roman" w:cs="Times New Roman"/>
+          <w:color w:val="000000"/>
+          <w:lang w:eastAsia="ru-RU"/>
+        </w:rPr>
+        <w:t xml:space="preserve"> </w:t>
+      </w:r>
+      <w:r>
+        <w:rPr>
+          <w:rFonts w:ascii="Times New Roman" w:eastAsia="Times New Roman" w:hAnsi="Times New Roman" w:cs="Times New Roman"/>
+          <w:color w:val="000000"/>
+          <w:lang w:eastAsia="ru-RU"/>
+        </w:rPr>
+        <w:t>С</w:t>
+      </w:r>
+      <w:r>
+        <w:rPr>
+          <w:rFonts w:ascii="Times New Roman" w:eastAsia="Times New Roman" w:hAnsi="Times New Roman" w:cs="Times New Roman"/>
+          <w:color w:val="000000"/>
+          <w:lang w:eastAsia="ru-RU"/>
+        </w:rPr>
+        <w:t xml:space="preserve"> этого дня</w:t>
+      </w:r>
+      <w:r>
+        <w:rPr>
+          <w:rFonts w:ascii="Times New Roman" w:eastAsia="Times New Roman" w:hAnsi="Times New Roman" w:cs="Times New Roman"/>
+          <w:color w:val="000000"/>
+          <w:lang w:eastAsia="ru-RU"/>
+        </w:rPr>
+        <w:t>,</w:t>
+      </w:r>
+      <w:r>
+        <w:rPr>
+          <w:rFonts w:ascii="Times New Roman" w:eastAsia="Times New Roman" w:hAnsi="Times New Roman" w:cs="Times New Roman"/>
+          <w:color w:val="000000"/>
+          <w:lang w:eastAsia="ru-RU"/>
+        </w:rPr>
+        <w:t xml:space="preserve"> всё изменится. Для начала, вы будете заниматься дважды в день. Один час перед завтраком, и один час перед ужином. Пропускать эти занятия нельзя. В ином случае, я найду чем вас занять. - на лице воспитателя показалась многообещающая улыбка, заставившая каждого подростка невольно поежиться. - Для разминки, пробегите вокруг двора двадцать кругов. Тот, кто прибежит последним, выполнит ещё двадцать отжиманий. Чтобы всё было честно, я побегу с вами.</w:t>
+      </w:r>
+    </w:p>
+    <w:p>
+      <w:pPr>
+        <w:shd w:val="clear" w:color="auto" w:fill="FFFFFF"/>
+        <w:spacing w:before="240" w:after="0" w:line="240" w:lineRule="auto"/>
+        <w:ind w:firstLine="480"/>
+        <w:rPr>
+          <w:rFonts w:ascii="Times New Roman" w:eastAsia="Times New Roman" w:hAnsi="Times New Roman" w:cs="Times New Roman"/>
+          <w:color w:val="000000"/>
+          <w:lang w:eastAsia="ru-RU"/>
+        </w:rPr>
+      </w:pPr>
+      <w:r>
+        <w:rPr>
+          <w:rFonts w:ascii="Times New Roman" w:eastAsia="Times New Roman" w:hAnsi="Times New Roman" w:cs="Times New Roman"/>
+          <w:color w:val="000000"/>
+          <w:lang w:eastAsia="ru-RU"/>
+        </w:rPr>
+        <w:t xml:space="preserve">- </w:t>
       </w:r>
       <w:proofErr w:type="spellStart"/>
       <w:r>
@@ -565,7 +734,7 @@
           <w:color w:val="000000"/>
           <w:lang w:eastAsia="ru-RU"/>
         </w:rPr>
-        <w:t>ог</w:t>
+        <w:t>Пф</w:t>
       </w:r>
       <w:proofErr w:type="spellEnd"/>
       <w:r>
@@ -574,51 +743,51 @@
           <w:color w:val="000000"/>
           <w:lang w:eastAsia="ru-RU"/>
         </w:rPr>
-        <w:t xml:space="preserve"> принялся толкать землю.</w:t>
-      </w:r>
-    </w:p>
-    <w:p>
-      <w:pPr>
-        <w:shd w:val="clear" w:color="auto" w:fill="FFFFFF"/>
-        <w:spacing w:before="240" w:after="0" w:line="240" w:lineRule="auto"/>
-        <w:ind w:firstLine="480"/>
-        <w:rPr>
-          <w:rFonts w:ascii="Times New Roman" w:eastAsia="Times New Roman" w:hAnsi="Times New Roman" w:cs="Times New Roman"/>
-          <w:color w:val="000000"/>
-          <w:lang w:eastAsia="ru-RU"/>
-        </w:rPr>
-      </w:pPr>
-      <w:r>
-        <w:rPr>
-          <w:rFonts w:ascii="Times New Roman" w:eastAsia="Times New Roman" w:hAnsi="Times New Roman" w:cs="Times New Roman"/>
-          <w:color w:val="000000"/>
-          <w:lang w:eastAsia="ru-RU"/>
-        </w:rPr>
-        <w:t xml:space="preserve">- Раньше я не занимался вашими тренировками, с этого дня всё изменится. Для начала, вы будете заниматься дважды в день. Один час перед завтраком, и один час перед ужином. Пропускать эти занятия нельзя. В ином случае, я найду чем вас занять. - на лице воспитателя показалась многообещающая улыбка, заставившая каждого подростка невольно поежиться. - Для разминки, пробегите вокруг двора двадцать кругов. </w:t>
-      </w:r>
-      <w:r>
-        <w:rPr>
-          <w:rFonts w:ascii="Times New Roman" w:eastAsia="Times New Roman" w:hAnsi="Times New Roman" w:cs="Times New Roman"/>
-          <w:color w:val="000000"/>
-          <w:lang w:eastAsia="ru-RU"/>
-        </w:rPr>
-        <w:t>Тот,</w:t>
-      </w:r>
-      <w:r>
-        <w:rPr>
-          <w:rFonts w:ascii="Times New Roman" w:eastAsia="Times New Roman" w:hAnsi="Times New Roman" w:cs="Times New Roman"/>
-          <w:color w:val="000000"/>
-          <w:lang w:eastAsia="ru-RU"/>
-        </w:rPr>
-        <w:t xml:space="preserve"> кто прибежит последним, выполнит ещё двадцать отжиманий.</w:t>
-      </w:r>
-      <w:r>
-        <w:rPr>
-          <w:rFonts w:ascii="Times New Roman" w:eastAsia="Times New Roman" w:hAnsi="Times New Roman" w:cs="Times New Roman"/>
-          <w:color w:val="000000"/>
-          <w:lang w:eastAsia="ru-RU"/>
-        </w:rPr>
-        <w:t xml:space="preserve"> Чтобы всё было честно, я побегу с вами.</w:t>
+        <w:t>, всего-то! - фыркнул Бранд, со всей скоростью бросившись вперёд всех по свежей дорожке, ещё вчера отсутствующей на площадке.</w:t>
+      </w:r>
+    </w:p>
+    <w:p>
+      <w:pPr>
+        <w:shd w:val="clear" w:color="auto" w:fill="FFFFFF"/>
+        <w:spacing w:before="240" w:after="0" w:line="240" w:lineRule="auto"/>
+        <w:ind w:firstLine="480"/>
+        <w:rPr>
+          <w:rFonts w:ascii="Times New Roman" w:eastAsia="Times New Roman" w:hAnsi="Times New Roman" w:cs="Times New Roman"/>
+          <w:i/>
+          <w:iCs/>
+          <w:color w:val="000000"/>
+          <w:lang w:eastAsia="ru-RU"/>
+        </w:rPr>
+      </w:pPr>
+      <w:r>
+        <w:rPr>
+          <w:rFonts w:ascii="Times New Roman" w:eastAsia="Times New Roman" w:hAnsi="Times New Roman" w:cs="Times New Roman"/>
+          <w:i/>
+          <w:iCs/>
+          <w:color w:val="000000"/>
+          <w:lang w:eastAsia="ru-RU"/>
+        </w:rPr>
+        <w:t xml:space="preserve">Спустя </w:t>
+      </w:r>
+      <w:r>
+        <w:rPr>
+          <w:rFonts w:ascii="Times New Roman" w:eastAsia="Times New Roman" w:hAnsi="Times New Roman" w:cs="Times New Roman"/>
+          <w:i/>
+          <w:iCs/>
+          <w:color w:val="000000"/>
+          <w:lang w:eastAsia="ru-RU"/>
+        </w:rPr>
+        <w:t>десять</w:t>
+      </w:r>
+      <w:r>
+        <w:rPr>
+          <w:rFonts w:ascii="Times New Roman" w:eastAsia="Times New Roman" w:hAnsi="Times New Roman" w:cs="Times New Roman"/>
+          <w:i/>
+          <w:iCs/>
+          <w:color w:val="000000"/>
+          <w:lang w:eastAsia="ru-RU"/>
+        </w:rPr>
+        <w:t xml:space="preserve"> минут…</w:t>
       </w:r>
     </w:p>
     <w:p>
@@ -647,7 +816,7 @@
           <w:color w:val="000000"/>
           <w:lang w:eastAsia="ru-RU"/>
         </w:rPr>
-        <w:t>Пф</w:t>
+        <w:t>Мия</w:t>
       </w:r>
       <w:proofErr w:type="spellEnd"/>
       <w:r>
@@ -656,7 +825,43 @@
           <w:color w:val="000000"/>
           <w:lang w:eastAsia="ru-RU"/>
         </w:rPr>
-        <w:t xml:space="preserve">, всего-то! - фыркнул Бранд, со всей скоростью бросившись вперёд всех по свежей дорожке, ещё вчера отсутствующей на площадке. - </w:t>
+        <w:t>, подожди!</w:t>
+      </w:r>
+      <w:r>
+        <w:rPr>
+          <w:rFonts w:ascii="Times New Roman" w:eastAsia="Times New Roman" w:hAnsi="Times New Roman" w:cs="Times New Roman"/>
+          <w:color w:val="000000"/>
+          <w:lang w:eastAsia="ru-RU"/>
+        </w:rPr>
+        <w:t xml:space="preserve"> - п</w:t>
+      </w:r>
+      <w:r>
+        <w:rPr>
+          <w:rFonts w:ascii="Times New Roman" w:eastAsia="Times New Roman" w:hAnsi="Times New Roman" w:cs="Times New Roman"/>
+          <w:color w:val="000000"/>
+          <w:lang w:eastAsia="ru-RU"/>
+        </w:rPr>
+        <w:t>арень протянул руку, попытавшись ухватить девочку, но та только фыркнула, обгоняя парня на целый круг.</w:t>
+      </w:r>
+    </w:p>
+    <w:p>
+      <w:pPr>
+        <w:shd w:val="clear" w:color="auto" w:fill="FFFFFF"/>
+        <w:spacing w:before="240" w:after="0" w:line="240" w:lineRule="auto"/>
+        <w:ind w:firstLine="480"/>
+        <w:rPr>
+          <w:rFonts w:ascii="Times New Roman" w:eastAsia="Times New Roman" w:hAnsi="Times New Roman" w:cs="Times New Roman"/>
+          <w:color w:val="000000"/>
+          <w:lang w:eastAsia="ru-RU"/>
+        </w:rPr>
+      </w:pPr>
+      <w:r>
+        <w:rPr>
+          <w:rFonts w:ascii="Times New Roman" w:eastAsia="Times New Roman" w:hAnsi="Times New Roman" w:cs="Times New Roman"/>
+          <w:color w:val="000000"/>
+          <w:lang w:eastAsia="ru-RU"/>
+        </w:rPr>
+        <w:t xml:space="preserve">Первые пять кругов он держал уверенное лидерство, и даже опередил массивного Драка на один круг. Но начиная с восьмого, он начал замедляться, и вот его обогнала сначала легконогая </w:t>
       </w:r>
       <w:proofErr w:type="spellStart"/>
       <w:r>
@@ -674,47 +879,7 @@
           <w:color w:val="000000"/>
           <w:lang w:eastAsia="ru-RU"/>
         </w:rPr>
-        <w:t>, подожди!</w:t>
-      </w:r>
-    </w:p>
-    <w:p>
-      <w:pPr>
-        <w:shd w:val="clear" w:color="auto" w:fill="FFFFFF"/>
-        <w:spacing w:before="240" w:after="0" w:line="240" w:lineRule="auto"/>
-        <w:ind w:firstLine="480"/>
-        <w:rPr>
-          <w:rFonts w:ascii="Times New Roman" w:eastAsia="Times New Roman" w:hAnsi="Times New Roman" w:cs="Times New Roman"/>
-          <w:color w:val="000000"/>
-          <w:lang w:eastAsia="ru-RU"/>
-        </w:rPr>
-      </w:pPr>
-      <w:r>
-        <w:rPr>
-          <w:rFonts w:ascii="Times New Roman" w:eastAsia="Times New Roman" w:hAnsi="Times New Roman" w:cs="Times New Roman"/>
-          <w:color w:val="000000"/>
-          <w:lang w:eastAsia="ru-RU"/>
-        </w:rPr>
-        <w:t>Парень протянул руку, попытавшись ухватить девочку, но та только фыркнула, обгоняя парня на целый круг.</w:t>
-      </w:r>
-    </w:p>
-    <w:p>
-      <w:pPr>
-        <w:shd w:val="clear" w:color="auto" w:fill="FFFFFF"/>
-        <w:spacing w:before="240" w:after="0" w:line="240" w:lineRule="auto"/>
-        <w:ind w:firstLine="480"/>
-        <w:rPr>
-          <w:rFonts w:ascii="Times New Roman" w:eastAsia="Times New Roman" w:hAnsi="Times New Roman" w:cs="Times New Roman"/>
-          <w:color w:val="000000"/>
-          <w:lang w:eastAsia="ru-RU"/>
-        </w:rPr>
-      </w:pPr>
-      <w:r>
-        <w:rPr>
-          <w:rFonts w:ascii="Times New Roman" w:eastAsia="Times New Roman" w:hAnsi="Times New Roman" w:cs="Times New Roman"/>
-          <w:color w:val="000000"/>
-          <w:lang w:eastAsia="ru-RU"/>
-        </w:rPr>
-        <w:t xml:space="preserve">Первые пять кругов он держал уверенное лидерство, и даже опередил массивного Драка на один круг. Но начиная с восьмого, он начал замедляться, и вот его обогнала сначала легконогая </w:t>
+        <w:t xml:space="preserve">, а за ней и Драк. На пятнадцатом, силы окончательно покинули парня, и </w:t>
       </w:r>
       <w:proofErr w:type="spellStart"/>
       <w:r>
@@ -723,6 +888,848 @@
           <w:color w:val="000000"/>
           <w:lang w:eastAsia="ru-RU"/>
         </w:rPr>
+        <w:t>полуэльфийка</w:t>
+      </w:r>
+      <w:proofErr w:type="spellEnd"/>
+      <w:r>
+        <w:rPr>
+          <w:rFonts w:ascii="Times New Roman" w:eastAsia="Times New Roman" w:hAnsi="Times New Roman" w:cs="Times New Roman"/>
+          <w:color w:val="000000"/>
+          <w:lang w:eastAsia="ru-RU"/>
+        </w:rPr>
+        <w:t xml:space="preserve"> оказалась намного впереди него, заставляя Бранда смирится с будущим наказанием.</w:t>
+      </w:r>
+    </w:p>
+    <w:p>
+      <w:pPr>
+        <w:shd w:val="clear" w:color="auto" w:fill="FFFFFF"/>
+        <w:spacing w:before="240" w:after="0" w:line="240" w:lineRule="auto"/>
+        <w:ind w:firstLine="480"/>
+        <w:rPr>
+          <w:rFonts w:ascii="Times New Roman" w:eastAsia="Times New Roman" w:hAnsi="Times New Roman" w:cs="Times New Roman"/>
+          <w:color w:val="000000"/>
+          <w:lang w:eastAsia="ru-RU"/>
+        </w:rPr>
+      </w:pPr>
+      <w:r>
+        <w:rPr>
+          <w:rFonts w:ascii="Times New Roman" w:eastAsia="Times New Roman" w:hAnsi="Times New Roman" w:cs="Times New Roman"/>
+          <w:color w:val="000000"/>
+          <w:lang w:eastAsia="ru-RU"/>
+        </w:rPr>
+        <w:t>- В-все, я больше не могу! - на семнадцатом круге Бранд окончательно сдался, и упал на колени, подняв правую руку, вот только вместо спасительного освобождения, ладонь пронзила стрельнувшая боль. - Ай! Что произошло?</w:t>
+      </w:r>
+    </w:p>
+    <w:p>
+      <w:pPr>
+        <w:shd w:val="clear" w:color="auto" w:fill="FFFFFF"/>
+        <w:spacing w:before="240" w:after="0" w:line="240" w:lineRule="auto"/>
+        <w:ind w:firstLine="480"/>
+        <w:rPr>
+          <w:rFonts w:ascii="Times New Roman" w:eastAsia="Times New Roman" w:hAnsi="Times New Roman" w:cs="Times New Roman"/>
+          <w:color w:val="000000"/>
+          <w:lang w:eastAsia="ru-RU"/>
+        </w:rPr>
+      </w:pPr>
+      <w:r>
+        <w:rPr>
+          <w:rFonts w:ascii="Times New Roman" w:eastAsia="Times New Roman" w:hAnsi="Times New Roman" w:cs="Times New Roman"/>
+          <w:color w:val="000000"/>
+          <w:lang w:eastAsia="ru-RU"/>
+        </w:rPr>
+        <w:t xml:space="preserve">После вопроса, боль повторилась снова и снова, пока парень не соскочил на ноги, приметив в руках </w:t>
+      </w:r>
+      <w:r>
+        <w:rPr>
+          <w:rFonts w:ascii="Times New Roman" w:eastAsia="Times New Roman" w:hAnsi="Times New Roman" w:cs="Times New Roman"/>
+          <w:color w:val="000000"/>
+          <w:lang w:eastAsia="ru-RU"/>
+        </w:rPr>
+        <w:t>стоящего в стороне</w:t>
+      </w:r>
+      <w:r>
+        <w:rPr>
+          <w:rFonts w:ascii="Times New Roman" w:eastAsia="Times New Roman" w:hAnsi="Times New Roman" w:cs="Times New Roman"/>
+          <w:color w:val="000000"/>
+          <w:lang w:eastAsia="ru-RU"/>
+        </w:rPr>
+        <w:t xml:space="preserve"> воспитателя горстку камней. Один из </w:t>
+      </w:r>
+      <w:r>
+        <w:rPr>
+          <w:rFonts w:ascii="Times New Roman" w:eastAsia="Times New Roman" w:hAnsi="Times New Roman" w:cs="Times New Roman"/>
+          <w:color w:val="000000"/>
+          <w:lang w:eastAsia="ru-RU"/>
+        </w:rPr>
+        <w:t>которых</w:t>
+      </w:r>
+      <w:r>
+        <w:rPr>
+          <w:rFonts w:ascii="Times New Roman" w:eastAsia="Times New Roman" w:hAnsi="Times New Roman" w:cs="Times New Roman"/>
+          <w:color w:val="000000"/>
+          <w:lang w:eastAsia="ru-RU"/>
+        </w:rPr>
+        <w:t>, отправленный щелбаном мужчины, впился парню прямо в бок, вызвав очередную порцию боли.</w:t>
+      </w:r>
+    </w:p>
+    <w:p>
+      <w:pPr>
+        <w:shd w:val="clear" w:color="auto" w:fill="FFFFFF"/>
+        <w:spacing w:before="240" w:after="0" w:line="240" w:lineRule="auto"/>
+        <w:ind w:firstLine="480"/>
+        <w:rPr>
+          <w:rFonts w:ascii="Times New Roman" w:eastAsia="Times New Roman" w:hAnsi="Times New Roman" w:cs="Times New Roman"/>
+          <w:color w:val="000000"/>
+          <w:lang w:eastAsia="ru-RU"/>
+        </w:rPr>
+      </w:pPr>
+      <w:r>
+        <w:rPr>
+          <w:rFonts w:ascii="Times New Roman" w:eastAsia="Times New Roman" w:hAnsi="Times New Roman" w:cs="Times New Roman"/>
+          <w:color w:val="000000"/>
+          <w:lang w:eastAsia="ru-RU"/>
+        </w:rPr>
+        <w:t xml:space="preserve">- За что?! Я не могу больше бежать! - возмутился подросток, и ещё один снаряд угодил в ногу. Казалось, </w:t>
+      </w:r>
+      <w:r>
+        <w:rPr>
+          <w:rFonts w:ascii="Times New Roman" w:eastAsia="Times New Roman" w:hAnsi="Times New Roman" w:cs="Times New Roman"/>
+          <w:color w:val="000000"/>
+          <w:lang w:eastAsia="ru-RU"/>
+        </w:rPr>
+        <w:t>расстояние между ними, совершенно</w:t>
+      </w:r>
+      <w:r>
+        <w:rPr>
+          <w:rFonts w:ascii="Times New Roman" w:eastAsia="Times New Roman" w:hAnsi="Times New Roman" w:cs="Times New Roman"/>
+          <w:color w:val="000000"/>
+          <w:lang w:eastAsia="ru-RU"/>
+        </w:rPr>
+        <w:t xml:space="preserve"> не мешал</w:t>
+      </w:r>
+      <w:r>
+        <w:rPr>
+          <w:rFonts w:ascii="Times New Roman" w:eastAsia="Times New Roman" w:hAnsi="Times New Roman" w:cs="Times New Roman"/>
+          <w:color w:val="000000"/>
+          <w:lang w:eastAsia="ru-RU"/>
+        </w:rPr>
+        <w:t>о</w:t>
+      </w:r>
+      <w:r>
+        <w:rPr>
+          <w:rFonts w:ascii="Times New Roman" w:eastAsia="Times New Roman" w:hAnsi="Times New Roman" w:cs="Times New Roman"/>
+          <w:color w:val="000000"/>
+          <w:lang w:eastAsia="ru-RU"/>
+        </w:rPr>
+        <w:t xml:space="preserve"> мучителю</w:t>
+      </w:r>
+      <w:r>
+        <w:rPr>
+          <w:rFonts w:ascii="Times New Roman" w:eastAsia="Times New Roman" w:hAnsi="Times New Roman" w:cs="Times New Roman"/>
+          <w:color w:val="000000"/>
+          <w:lang w:eastAsia="ru-RU"/>
+        </w:rPr>
+        <w:t xml:space="preserve"> отправлять</w:t>
+      </w:r>
+      <w:r>
+        <w:rPr>
+          <w:rFonts w:ascii="Times New Roman" w:eastAsia="Times New Roman" w:hAnsi="Times New Roman" w:cs="Times New Roman"/>
+          <w:color w:val="000000"/>
+          <w:lang w:eastAsia="ru-RU"/>
+        </w:rPr>
+        <w:t xml:space="preserve"> новые снаряды в сироту</w:t>
+      </w:r>
+      <w:r>
+        <w:rPr>
+          <w:rFonts w:ascii="Times New Roman" w:eastAsia="Times New Roman" w:hAnsi="Times New Roman" w:cs="Times New Roman"/>
+          <w:color w:val="000000"/>
+          <w:lang w:eastAsia="ru-RU"/>
+        </w:rPr>
+        <w:t xml:space="preserve"> так, что каждый из н</w:t>
+      </w:r>
+      <w:r>
+        <w:rPr>
+          <w:rFonts w:ascii="Times New Roman" w:eastAsia="Times New Roman" w:hAnsi="Times New Roman" w:cs="Times New Roman"/>
+          <w:color w:val="000000"/>
+          <w:lang w:eastAsia="ru-RU"/>
+        </w:rPr>
+        <w:t>их стопроцентно попадал в цель.</w:t>
+      </w:r>
+    </w:p>
+    <w:p>
+      <w:pPr>
+        <w:shd w:val="clear" w:color="auto" w:fill="FFFFFF"/>
+        <w:spacing w:before="240" w:after="0" w:line="240" w:lineRule="auto"/>
+        <w:ind w:firstLine="480"/>
+        <w:rPr>
+          <w:rFonts w:ascii="Times New Roman" w:eastAsia="Times New Roman" w:hAnsi="Times New Roman" w:cs="Times New Roman"/>
+          <w:color w:val="000000"/>
+          <w:lang w:eastAsia="ru-RU"/>
+        </w:rPr>
+      </w:pPr>
+      <w:proofErr w:type="gramStart"/>
+      <w:r>
+        <w:rPr>
+          <w:rFonts w:ascii="Times New Roman" w:eastAsia="Times New Roman" w:hAnsi="Times New Roman" w:cs="Times New Roman"/>
+          <w:color w:val="000000"/>
+          <w:lang w:eastAsia="ru-RU"/>
+        </w:rPr>
+        <w:t>- Значит</w:t>
+      </w:r>
+      <w:proofErr w:type="gramEnd"/>
+      <w:r>
+        <w:rPr>
+          <w:rFonts w:ascii="Times New Roman" w:eastAsia="Times New Roman" w:hAnsi="Times New Roman" w:cs="Times New Roman"/>
+          <w:color w:val="000000"/>
+          <w:lang w:eastAsia="ru-RU"/>
+        </w:rPr>
+        <w:t>, беги через не могу. Осталось всего три круга. - новая порция боли подстегнула Бранда, и тот в самом деле побежал через "не могу", получая новый снаряд, каждый раз, когда останавливался.</w:t>
+      </w:r>
+    </w:p>
+    <w:p>
+      <w:pPr>
+        <w:shd w:val="clear" w:color="auto" w:fill="FFFFFF"/>
+        <w:spacing w:before="240" w:after="0" w:line="240" w:lineRule="auto"/>
+        <w:ind w:firstLine="480"/>
+        <w:rPr>
+          <w:rFonts w:ascii="Times New Roman" w:eastAsia="Times New Roman" w:hAnsi="Times New Roman" w:cs="Times New Roman"/>
+          <w:color w:val="000000"/>
+          <w:lang w:eastAsia="ru-RU"/>
+        </w:rPr>
+      </w:pPr>
+      <w:r>
+        <w:rPr>
+          <w:rFonts w:ascii="Times New Roman" w:eastAsia="Times New Roman" w:hAnsi="Times New Roman" w:cs="Times New Roman"/>
+          <w:color w:val="000000"/>
+          <w:lang w:eastAsia="ru-RU"/>
+        </w:rPr>
+        <w:t>Через пять минут страданий, парень наконец-то добежал последний круг, свалившись перед дверьми в дом.</w:t>
+      </w:r>
+    </w:p>
+    <w:p>
+      <w:pPr>
+        <w:shd w:val="clear" w:color="auto" w:fill="FFFFFF"/>
+        <w:spacing w:before="240" w:after="0" w:line="240" w:lineRule="auto"/>
+        <w:ind w:firstLine="480"/>
+        <w:rPr>
+          <w:rFonts w:ascii="Times New Roman" w:eastAsia="Times New Roman" w:hAnsi="Times New Roman" w:cs="Times New Roman"/>
+          <w:color w:val="000000"/>
+          <w:lang w:eastAsia="ru-RU"/>
+        </w:rPr>
+      </w:pPr>
+      <w:r>
+        <w:rPr>
+          <w:rFonts w:ascii="Times New Roman" w:eastAsia="Times New Roman" w:hAnsi="Times New Roman" w:cs="Times New Roman"/>
+          <w:color w:val="000000"/>
+          <w:lang w:eastAsia="ru-RU"/>
+        </w:rPr>
+        <w:t>Судорожно хватая ртом воздух, он едва не пропустил реплику учителя:</w:t>
+      </w:r>
+    </w:p>
+    <w:p>
+      <w:pPr>
+        <w:shd w:val="clear" w:color="auto" w:fill="FFFFFF"/>
+        <w:spacing w:before="240" w:after="0" w:line="240" w:lineRule="auto"/>
+        <w:ind w:firstLine="480"/>
+        <w:rPr>
+          <w:rFonts w:ascii="Times New Roman" w:eastAsia="Times New Roman" w:hAnsi="Times New Roman" w:cs="Times New Roman"/>
+          <w:color w:val="000000"/>
+          <w:lang w:eastAsia="ru-RU"/>
+        </w:rPr>
+      </w:pPr>
+      <w:r>
+        <w:rPr>
+          <w:rFonts w:ascii="Times New Roman" w:eastAsia="Times New Roman" w:hAnsi="Times New Roman" w:cs="Times New Roman"/>
+          <w:color w:val="000000"/>
+          <w:lang w:eastAsia="ru-RU"/>
+        </w:rPr>
+        <w:lastRenderedPageBreak/>
+        <w:t>- Отлично, а теперь двадцать отжиманий.</w:t>
+      </w:r>
+    </w:p>
+    <w:p>
+      <w:pPr>
+        <w:shd w:val="clear" w:color="auto" w:fill="FFFFFF"/>
+        <w:spacing w:before="240" w:after="0" w:line="240" w:lineRule="auto"/>
+        <w:ind w:firstLine="480"/>
+        <w:rPr>
+          <w:rFonts w:ascii="Times New Roman" w:eastAsia="Times New Roman" w:hAnsi="Times New Roman" w:cs="Times New Roman"/>
+          <w:color w:val="000000"/>
+          <w:lang w:eastAsia="ru-RU"/>
+        </w:rPr>
+      </w:pPr>
+      <w:r>
+        <w:rPr>
+          <w:rFonts w:ascii="Times New Roman" w:eastAsia="Times New Roman" w:hAnsi="Times New Roman" w:cs="Times New Roman"/>
+          <w:color w:val="000000"/>
+          <w:lang w:eastAsia="ru-RU"/>
+        </w:rPr>
+        <w:t>Предвидя, что произойдёт дальше, если он проигнорирует указание, парень поднялся на руки, и принялся отталкиваться от земли. К счастью, его руки ещё были полны сил, и двадцать отжиманий не стали для него особым препятствием, хотя лёгкие жгло огнём.</w:t>
+      </w:r>
+    </w:p>
+    <w:p>
+      <w:pPr>
+        <w:shd w:val="clear" w:color="auto" w:fill="FFFFFF"/>
+        <w:spacing w:before="240" w:after="0" w:line="240" w:lineRule="auto"/>
+        <w:ind w:firstLine="480"/>
+        <w:rPr>
+          <w:rFonts w:ascii="Times New Roman" w:eastAsia="Times New Roman" w:hAnsi="Times New Roman" w:cs="Times New Roman"/>
+          <w:color w:val="000000"/>
+          <w:lang w:eastAsia="ru-RU"/>
+        </w:rPr>
+      </w:pPr>
+      <w:r>
+        <w:rPr>
+          <w:rFonts w:ascii="Times New Roman" w:eastAsia="Times New Roman" w:hAnsi="Times New Roman" w:cs="Times New Roman"/>
+          <w:color w:val="000000"/>
+          <w:lang w:eastAsia="ru-RU"/>
+        </w:rPr>
+        <w:t>- Отлично, с разминкой покончили. - констатировал учитель.</w:t>
+      </w:r>
+    </w:p>
+    <w:p>
+      <w:pPr>
+        <w:shd w:val="clear" w:color="auto" w:fill="FFFFFF"/>
+        <w:spacing w:before="240" w:after="0" w:line="240" w:lineRule="auto"/>
+        <w:ind w:firstLine="480"/>
+        <w:rPr>
+          <w:rFonts w:ascii="Times New Roman" w:eastAsia="Times New Roman" w:hAnsi="Times New Roman" w:cs="Times New Roman"/>
+          <w:color w:val="000000"/>
+          <w:lang w:eastAsia="ru-RU"/>
+        </w:rPr>
+      </w:pPr>
+      <w:r>
+        <w:rPr>
+          <w:rFonts w:ascii="Times New Roman" w:eastAsia="Times New Roman" w:hAnsi="Times New Roman" w:cs="Times New Roman"/>
+          <w:color w:val="000000"/>
+          <w:lang w:eastAsia="ru-RU"/>
+        </w:rPr>
+        <w:t>«С разминкой?!» - мысленно взвыл Бранд, едва не выхаркав свои лёгкие</w:t>
+      </w:r>
+      <w:r>
+        <w:rPr>
+          <w:rFonts w:ascii="Times New Roman" w:eastAsia="Times New Roman" w:hAnsi="Times New Roman" w:cs="Times New Roman"/>
+          <w:color w:val="000000"/>
+          <w:lang w:eastAsia="ru-RU"/>
+        </w:rPr>
+        <w:t xml:space="preserve"> от возмущения</w:t>
+      </w:r>
+      <w:r>
+        <w:rPr>
+          <w:rFonts w:ascii="Times New Roman" w:eastAsia="Times New Roman" w:hAnsi="Times New Roman" w:cs="Times New Roman"/>
+          <w:color w:val="000000"/>
+          <w:lang w:eastAsia="ru-RU"/>
+        </w:rPr>
+        <w:t>.</w:t>
+      </w:r>
+    </w:p>
+    <w:p>
+      <w:pPr>
+        <w:shd w:val="clear" w:color="auto" w:fill="FFFFFF"/>
+        <w:spacing w:before="240" w:after="0" w:line="240" w:lineRule="auto"/>
+        <w:ind w:firstLine="480"/>
+        <w:rPr>
+          <w:rFonts w:ascii="Times New Roman" w:eastAsia="Times New Roman" w:hAnsi="Times New Roman" w:cs="Times New Roman"/>
+          <w:color w:val="000000"/>
+          <w:lang w:eastAsia="ru-RU"/>
+        </w:rPr>
+      </w:pPr>
+      <w:r>
+        <w:rPr>
+          <w:rFonts w:ascii="Times New Roman" w:eastAsia="Times New Roman" w:hAnsi="Times New Roman" w:cs="Times New Roman"/>
+          <w:color w:val="000000"/>
+          <w:lang w:eastAsia="ru-RU"/>
+        </w:rPr>
+        <w:t>- Сейчас я покажу вам базовую стойку, способную укрепить сразу руки, ноги и вашу общую выносливость.</w:t>
+      </w:r>
+    </w:p>
+    <w:p>
+      <w:pPr>
+        <w:shd w:val="clear" w:color="auto" w:fill="FFFFFF"/>
+        <w:spacing w:before="240" w:after="0" w:line="240" w:lineRule="auto"/>
+        <w:ind w:firstLine="480"/>
+        <w:rPr>
+          <w:rFonts w:ascii="Times New Roman" w:eastAsia="Times New Roman" w:hAnsi="Times New Roman" w:cs="Times New Roman"/>
+          <w:color w:val="000000"/>
+          <w:lang w:eastAsia="ru-RU"/>
+        </w:rPr>
+      </w:pPr>
+      <w:r>
+        <w:rPr>
+          <w:rFonts w:ascii="Times New Roman" w:eastAsia="Times New Roman" w:hAnsi="Times New Roman" w:cs="Times New Roman"/>
+          <w:color w:val="000000"/>
+          <w:lang w:eastAsia="ru-RU"/>
+        </w:rPr>
+        <w:t xml:space="preserve">Воспитатель </w:t>
+      </w:r>
+      <w:r>
+        <w:rPr>
+          <w:rFonts w:ascii="Times New Roman" w:eastAsia="Times New Roman" w:hAnsi="Times New Roman" w:cs="Times New Roman"/>
+          <w:color w:val="000000"/>
+          <w:lang w:eastAsia="ru-RU"/>
+        </w:rPr>
+        <w:t>отложил трость в сторону, и</w:t>
+      </w:r>
+      <w:r>
+        <w:rPr>
+          <w:rFonts w:ascii="Times New Roman" w:eastAsia="Times New Roman" w:hAnsi="Times New Roman" w:cs="Times New Roman"/>
+          <w:color w:val="000000"/>
+          <w:lang w:eastAsia="ru-RU"/>
+        </w:rPr>
+        <w:t xml:space="preserve"> как будто "присел" на невидимый стул, удерживая прямо колени и спину. Руки он вытянул вперёд, удерживая их параллельно ногам.</w:t>
+      </w:r>
+    </w:p>
+    <w:p>
+      <w:pPr>
+        <w:shd w:val="clear" w:color="auto" w:fill="FFFFFF"/>
+        <w:spacing w:before="240" w:after="0" w:line="240" w:lineRule="auto"/>
+        <w:ind w:firstLine="480"/>
+        <w:rPr>
+          <w:rFonts w:ascii="Times New Roman" w:eastAsia="Times New Roman" w:hAnsi="Times New Roman" w:cs="Times New Roman"/>
+          <w:color w:val="000000"/>
+          <w:lang w:eastAsia="ru-RU"/>
+        </w:rPr>
+      </w:pPr>
+      <w:proofErr w:type="gramStart"/>
+      <w:r>
+        <w:rPr>
+          <w:rFonts w:ascii="Times New Roman" w:eastAsia="Times New Roman" w:hAnsi="Times New Roman" w:cs="Times New Roman"/>
+          <w:color w:val="000000"/>
+          <w:lang w:eastAsia="ru-RU"/>
+        </w:rPr>
+        <w:t>- Это</w:t>
+      </w:r>
+      <w:proofErr w:type="gramEnd"/>
+      <w:r>
+        <w:rPr>
+          <w:rFonts w:ascii="Times New Roman" w:eastAsia="Times New Roman" w:hAnsi="Times New Roman" w:cs="Times New Roman"/>
+          <w:color w:val="000000"/>
+          <w:lang w:eastAsia="ru-RU"/>
+        </w:rPr>
+        <w:t xml:space="preserve"> поза всадника. С виду, она может показаться простой, однако, спустя несколько минут, вы не будете больше так думать. И чтобы простимулировать правильное выполнение, я выдам каждому из вас пиалы с водой. Вы будете держать их на вытянутых руках и, если прольётся половина, придётся сделать десять отжиманий, за полную чашку, двадцать. За обе пиалы, сорок. Ясно?</w:t>
+      </w:r>
+    </w:p>
+    <w:p>
+      <w:pPr>
+        <w:shd w:val="clear" w:color="auto" w:fill="FFFFFF"/>
+        <w:spacing w:before="240" w:after="0" w:line="240" w:lineRule="auto"/>
+        <w:ind w:firstLine="480"/>
+        <w:rPr>
+          <w:rFonts w:ascii="Times New Roman" w:eastAsia="Times New Roman" w:hAnsi="Times New Roman" w:cs="Times New Roman"/>
+          <w:color w:val="000000"/>
+          <w:lang w:eastAsia="ru-RU"/>
+        </w:rPr>
+      </w:pPr>
+      <w:r>
+        <w:rPr>
+          <w:rFonts w:ascii="Times New Roman" w:eastAsia="Times New Roman" w:hAnsi="Times New Roman" w:cs="Times New Roman"/>
+          <w:color w:val="000000"/>
+          <w:lang w:eastAsia="ru-RU"/>
+        </w:rPr>
+        <w:t xml:space="preserve">Обескураженные сироты покивали, и Бранд заметил недовольство </w:t>
+      </w:r>
+      <w:proofErr w:type="spellStart"/>
+      <w:r>
+        <w:rPr>
+          <w:rFonts w:ascii="Times New Roman" w:eastAsia="Times New Roman" w:hAnsi="Times New Roman" w:cs="Times New Roman"/>
+          <w:color w:val="000000"/>
+          <w:lang w:eastAsia="ru-RU"/>
+        </w:rPr>
+        <w:t>Мии</w:t>
+      </w:r>
+      <w:proofErr w:type="spellEnd"/>
+      <w:r>
+        <w:rPr>
+          <w:rFonts w:ascii="Times New Roman" w:eastAsia="Times New Roman" w:hAnsi="Times New Roman" w:cs="Times New Roman"/>
+          <w:color w:val="000000"/>
+          <w:lang w:eastAsia="ru-RU"/>
+        </w:rPr>
+        <w:t>, тогда как нахмурившийся орк принял задание с крайне серьёзным лицом.</w:t>
+      </w:r>
+    </w:p>
+    <w:p>
+      <w:pPr>
+        <w:shd w:val="clear" w:color="auto" w:fill="FFFFFF"/>
+        <w:spacing w:before="240" w:after="0" w:line="240" w:lineRule="auto"/>
+        <w:ind w:firstLine="480"/>
+        <w:rPr>
+          <w:rFonts w:ascii="Times New Roman" w:eastAsia="Times New Roman" w:hAnsi="Times New Roman" w:cs="Times New Roman"/>
+          <w:color w:val="000000"/>
+          <w:lang w:eastAsia="ru-RU"/>
+        </w:rPr>
+      </w:pPr>
+      <w:r>
+        <w:rPr>
+          <w:rFonts w:ascii="Times New Roman" w:eastAsia="Times New Roman" w:hAnsi="Times New Roman" w:cs="Times New Roman"/>
+          <w:color w:val="000000"/>
+          <w:lang w:eastAsia="ru-RU"/>
+        </w:rPr>
+        <w:t xml:space="preserve">«С </w:t>
+      </w:r>
+      <w:proofErr w:type="spellStart"/>
+      <w:r>
+        <w:rPr>
+          <w:rFonts w:ascii="Times New Roman" w:eastAsia="Times New Roman" w:hAnsi="Times New Roman" w:cs="Times New Roman"/>
+          <w:color w:val="000000"/>
+          <w:lang w:eastAsia="ru-RU"/>
+        </w:rPr>
+        <w:t>Драком</w:t>
+      </w:r>
+      <w:proofErr w:type="spellEnd"/>
+      <w:r>
+        <w:rPr>
+          <w:rFonts w:ascii="Times New Roman" w:eastAsia="Times New Roman" w:hAnsi="Times New Roman" w:cs="Times New Roman"/>
+          <w:color w:val="000000"/>
+          <w:lang w:eastAsia="ru-RU"/>
+        </w:rPr>
+        <w:t xml:space="preserve"> всё понятно, он даже с моста спрыгнет, если </w:t>
+      </w:r>
+      <w:r>
+        <w:rPr>
+          <w:rFonts w:ascii="Times New Roman" w:eastAsia="Times New Roman" w:hAnsi="Times New Roman" w:cs="Times New Roman"/>
+          <w:color w:val="000000"/>
+          <w:lang w:eastAsia="ru-RU"/>
+        </w:rPr>
+        <w:t>в</w:t>
+      </w:r>
+      <w:r>
+        <w:rPr>
+          <w:rFonts w:ascii="Times New Roman" w:eastAsia="Times New Roman" w:hAnsi="Times New Roman" w:cs="Times New Roman"/>
+          <w:color w:val="000000"/>
+          <w:lang w:eastAsia="ru-RU"/>
+        </w:rPr>
+        <w:t>оспитатель скажет</w:t>
+      </w:r>
+      <w:r>
+        <w:rPr>
+          <w:rFonts w:ascii="Times New Roman" w:eastAsia="Times New Roman" w:hAnsi="Times New Roman" w:cs="Times New Roman"/>
+          <w:color w:val="000000"/>
+          <w:lang w:eastAsia="ru-RU"/>
+        </w:rPr>
+        <w:t>, а</w:t>
+      </w:r>
+      <w:r>
+        <w:rPr>
+          <w:rFonts w:ascii="Times New Roman" w:eastAsia="Times New Roman" w:hAnsi="Times New Roman" w:cs="Times New Roman"/>
+          <w:color w:val="000000"/>
+          <w:lang w:eastAsia="ru-RU"/>
+        </w:rPr>
+        <w:t xml:space="preserve"> вот чем так недовольна наша принцесса?» - мысленно спросил себя парень, принимая позу всадника.</w:t>
+      </w:r>
+    </w:p>
+    <w:p>
+      <w:pPr>
+        <w:shd w:val="clear" w:color="auto" w:fill="FFFFFF"/>
+        <w:spacing w:before="240" w:after="0" w:line="240" w:lineRule="auto"/>
+        <w:ind w:firstLine="480"/>
+        <w:rPr>
+          <w:rFonts w:ascii="Times New Roman" w:eastAsia="Times New Roman" w:hAnsi="Times New Roman" w:cs="Times New Roman"/>
+          <w:color w:val="000000"/>
+          <w:lang w:eastAsia="ru-RU"/>
+        </w:rPr>
+      </w:pPr>
+      <w:r>
+        <w:rPr>
+          <w:rFonts w:ascii="Times New Roman" w:eastAsia="Times New Roman" w:hAnsi="Times New Roman" w:cs="Times New Roman"/>
+          <w:color w:val="000000"/>
+          <w:lang w:eastAsia="ru-RU"/>
+        </w:rPr>
+        <w:t xml:space="preserve">- Ох, прошу прощения, забыл добавить, что новое упражнение, вы будете выполнять вон там. Думаю, это сделает вас капельку </w:t>
+      </w:r>
+      <w:r>
+        <w:rPr>
+          <w:rFonts w:ascii="Times New Roman" w:eastAsia="Times New Roman" w:hAnsi="Times New Roman" w:cs="Times New Roman"/>
+          <w:color w:val="000000"/>
+          <w:lang w:eastAsia="ru-RU"/>
+        </w:rPr>
+        <w:t>ответственной</w:t>
+      </w:r>
+      <w:r>
+        <w:rPr>
+          <w:rFonts w:ascii="Times New Roman" w:eastAsia="Times New Roman" w:hAnsi="Times New Roman" w:cs="Times New Roman"/>
+          <w:color w:val="000000"/>
+          <w:lang w:eastAsia="ru-RU"/>
+        </w:rPr>
+        <w:t>. - мужчина махнул в сторону острых кольев, торчащих из земли.</w:t>
+      </w:r>
+    </w:p>
+    <w:p>
+      <w:pPr>
+        <w:shd w:val="clear" w:color="auto" w:fill="FFFFFF"/>
+        <w:spacing w:before="240" w:after="0" w:line="240" w:lineRule="auto"/>
+        <w:ind w:firstLine="480"/>
+        <w:rPr>
+          <w:rFonts w:ascii="Times New Roman" w:eastAsia="Times New Roman" w:hAnsi="Times New Roman" w:cs="Times New Roman"/>
+          <w:color w:val="000000"/>
+          <w:lang w:eastAsia="ru-RU"/>
+        </w:rPr>
+      </w:pPr>
+      <w:r>
+        <w:rPr>
+          <w:rFonts w:ascii="Times New Roman" w:eastAsia="Times New Roman" w:hAnsi="Times New Roman" w:cs="Times New Roman"/>
+          <w:color w:val="000000"/>
+          <w:lang w:eastAsia="ru-RU"/>
+        </w:rPr>
+        <w:t>От увиденного, у Бранда, кажется, даже глаз дёрнулся. К такому его жизнь не готовила...</w:t>
+      </w:r>
+    </w:p>
+    <w:p>
+      <w:pPr>
+        <w:shd w:val="clear" w:color="auto" w:fill="FFFFFF"/>
+        <w:spacing w:before="240" w:after="0" w:line="240" w:lineRule="auto"/>
+        <w:ind w:firstLine="480"/>
+        <w:rPr>
+          <w:rFonts w:ascii="Times New Roman" w:eastAsia="Times New Roman" w:hAnsi="Times New Roman" w:cs="Times New Roman"/>
+          <w:color w:val="000000"/>
+          <w:lang w:eastAsia="ru-RU"/>
+        </w:rPr>
+      </w:pPr>
+      <w:r>
+        <w:rPr>
+          <w:rFonts w:ascii="Times New Roman" w:eastAsia="Times New Roman" w:hAnsi="Times New Roman" w:cs="Times New Roman"/>
+          <w:color w:val="000000"/>
+          <w:lang w:eastAsia="ru-RU"/>
+        </w:rPr>
+        <w:t>После изнуряющей тренировки, на которой каждый из них успел исколоть задницу, они ополоснулись из вёдер, принесенных учителем, и под громкие ругательства, забежали в дом. Любезно принесенная им вода, оказалась ледяной.</w:t>
+      </w:r>
+    </w:p>
+    <w:p>
+      <w:pPr>
+        <w:shd w:val="clear" w:color="auto" w:fill="FFFFFF"/>
+        <w:spacing w:before="240" w:after="0" w:line="240" w:lineRule="auto"/>
+        <w:ind w:firstLine="480"/>
+        <w:rPr>
+          <w:rFonts w:ascii="Times New Roman" w:eastAsia="Times New Roman" w:hAnsi="Times New Roman" w:cs="Times New Roman"/>
+          <w:color w:val="000000"/>
+          <w:lang w:eastAsia="ru-RU"/>
+        </w:rPr>
+      </w:pPr>
+      <w:r>
+        <w:rPr>
+          <w:rFonts w:ascii="Times New Roman" w:eastAsia="Times New Roman" w:hAnsi="Times New Roman" w:cs="Times New Roman"/>
+          <w:color w:val="000000"/>
+          <w:lang w:eastAsia="ru-RU"/>
+        </w:rPr>
+        <w:t>На остывшую кашу каждый из них набросился с таким остервенением, словно целые сутки провели в канализациях, прячась от ухарей, пожелавших оторвать им руки за воровство на чужой территории.</w:t>
+      </w:r>
+    </w:p>
+    <w:p>
+      <w:pPr>
+        <w:shd w:val="clear" w:color="auto" w:fill="FFFFFF"/>
+        <w:spacing w:before="240" w:after="0" w:line="240" w:lineRule="auto"/>
+        <w:ind w:firstLine="480"/>
+        <w:rPr>
+          <w:rFonts w:ascii="Times New Roman" w:eastAsia="Times New Roman" w:hAnsi="Times New Roman" w:cs="Times New Roman"/>
+          <w:color w:val="000000"/>
+          <w:lang w:eastAsia="ru-RU"/>
+        </w:rPr>
+      </w:pPr>
+      <w:r>
+        <w:rPr>
+          <w:rFonts w:ascii="Times New Roman" w:eastAsia="Times New Roman" w:hAnsi="Times New Roman" w:cs="Times New Roman"/>
+          <w:color w:val="000000"/>
+          <w:lang w:eastAsia="ru-RU"/>
+        </w:rPr>
+        <w:t>- Пройдёмте, я подготовил гостиную для устных занятий. – стоило ложкам ударить по дну тарелок, как воспитатель перешёл к следующей части дня.</w:t>
+      </w:r>
+    </w:p>
+    <w:p>
+      <w:pPr>
+        <w:shd w:val="clear" w:color="auto" w:fill="FFFFFF"/>
+        <w:spacing w:before="240" w:after="0" w:line="240" w:lineRule="auto"/>
+        <w:ind w:firstLine="480"/>
+        <w:rPr>
+          <w:rFonts w:ascii="Times New Roman" w:eastAsia="Times New Roman" w:hAnsi="Times New Roman" w:cs="Times New Roman"/>
+          <w:color w:val="000000"/>
+          <w:lang w:eastAsia="ru-RU"/>
+        </w:rPr>
+      </w:pPr>
+      <w:r>
+        <w:rPr>
+          <w:rFonts w:ascii="Times New Roman" w:eastAsia="Times New Roman" w:hAnsi="Times New Roman" w:cs="Times New Roman"/>
+          <w:color w:val="000000"/>
+          <w:lang w:eastAsia="ru-RU"/>
+        </w:rPr>
+        <w:t>Бранд, как и остальные, с тихими стонами поплелись за учителями. Первая тренировка далась для каждого их них болезненно, и ничего хорошего от дальнейших уроков они не ждали.</w:t>
+      </w:r>
+    </w:p>
+    <w:p>
+      <w:pPr>
+        <w:shd w:val="clear" w:color="auto" w:fill="FFFFFF"/>
+        <w:spacing w:before="240" w:after="0" w:line="240" w:lineRule="auto"/>
+        <w:ind w:firstLine="480"/>
+        <w:rPr>
+          <w:rFonts w:ascii="Times New Roman" w:eastAsia="Times New Roman" w:hAnsi="Times New Roman" w:cs="Times New Roman"/>
+          <w:color w:val="000000"/>
+          <w:lang w:eastAsia="ru-RU"/>
+        </w:rPr>
+      </w:pPr>
+      <w:r>
+        <w:rPr>
+          <w:rFonts w:ascii="Times New Roman" w:eastAsia="Times New Roman" w:hAnsi="Times New Roman" w:cs="Times New Roman"/>
+          <w:color w:val="000000"/>
+          <w:lang w:eastAsia="ru-RU"/>
+        </w:rPr>
+        <w:t>Тем больше оказалось облегчение, когда им устроили простой опрос, пусть и довольно длительный. Воспитатель словно проверял их знания, вспоминая чему успел их научить. Письмо, счёт, география и общая история – основные предметы, которые он им преподавал на протяжении приютской жизни.</w:t>
+      </w:r>
+    </w:p>
+    <w:p>
+      <w:pPr>
+        <w:shd w:val="clear" w:color="auto" w:fill="FFFFFF"/>
+        <w:spacing w:before="240" w:after="0" w:line="240" w:lineRule="auto"/>
+        <w:ind w:firstLine="480"/>
+        <w:rPr>
+          <w:rFonts w:ascii="Times New Roman" w:eastAsia="Times New Roman" w:hAnsi="Times New Roman" w:cs="Times New Roman"/>
+          <w:color w:val="000000"/>
+          <w:lang w:eastAsia="ru-RU"/>
+        </w:rPr>
+      </w:pPr>
+      <w:r>
+        <w:rPr>
+          <w:rFonts w:ascii="Times New Roman" w:eastAsia="Times New Roman" w:hAnsi="Times New Roman" w:cs="Times New Roman"/>
+          <w:color w:val="000000"/>
+          <w:lang w:eastAsia="ru-RU"/>
+        </w:rPr>
+        <w:t>Удовлетворившись ответами и сделав отметки в тетради, он наконец-то отпустил их, готовить обед и заниматься своими делами. Сам же воспитатель принялся изучать лестницу, делал замеры, проверял надёжность досок, и подготавливал гвозди.</w:t>
+      </w:r>
+    </w:p>
+    <w:p>
+      <w:pPr>
+        <w:shd w:val="clear" w:color="auto" w:fill="FFFFFF"/>
+        <w:spacing w:before="240" w:after="0" w:line="240" w:lineRule="auto"/>
+        <w:ind w:firstLine="480"/>
+        <w:rPr>
+          <w:rFonts w:ascii="Times New Roman" w:eastAsia="Times New Roman" w:hAnsi="Times New Roman" w:cs="Times New Roman"/>
+          <w:color w:val="000000"/>
+          <w:lang w:eastAsia="ru-RU"/>
+        </w:rPr>
+      </w:pPr>
+      <w:r>
+        <w:rPr>
+          <w:rFonts w:ascii="Times New Roman" w:eastAsia="Times New Roman" w:hAnsi="Times New Roman" w:cs="Times New Roman"/>
+          <w:color w:val="000000"/>
+          <w:lang w:eastAsia="ru-RU"/>
+        </w:rPr>
+        <w:t>Бранд мысленно выдохнул. На некоторое время от них отстали, но завтра, их похоже ждёт новое испытание. Лестница сама себя не отремонтирует.</w:t>
+      </w:r>
+    </w:p>
+    <w:p>
+      <w:pPr>
+        <w:shd w:val="clear" w:color="auto" w:fill="FFFFFF"/>
+        <w:spacing w:before="240" w:after="0" w:line="240" w:lineRule="auto"/>
+        <w:ind w:firstLine="480"/>
+        <w:rPr>
+          <w:rFonts w:ascii="Times New Roman" w:eastAsia="Times New Roman" w:hAnsi="Times New Roman" w:cs="Times New Roman"/>
+          <w:color w:val="000000"/>
+          <w:lang w:eastAsia="ru-RU"/>
+        </w:rPr>
+      </w:pPr>
+      <w:r>
+        <w:rPr>
+          <w:rFonts w:ascii="Times New Roman" w:eastAsia="Times New Roman" w:hAnsi="Times New Roman" w:cs="Times New Roman"/>
+          <w:color w:val="000000"/>
+          <w:lang w:eastAsia="ru-RU"/>
+        </w:rPr>
+        <w:t xml:space="preserve">Помогая </w:t>
+      </w:r>
+      <w:proofErr w:type="spellStart"/>
+      <w:r>
+        <w:rPr>
+          <w:rFonts w:ascii="Times New Roman" w:eastAsia="Times New Roman" w:hAnsi="Times New Roman" w:cs="Times New Roman"/>
+          <w:color w:val="000000"/>
+          <w:lang w:eastAsia="ru-RU"/>
+        </w:rPr>
+        <w:t>Мие</w:t>
+      </w:r>
+      <w:proofErr w:type="spellEnd"/>
+      <w:r>
+        <w:rPr>
+          <w:rFonts w:ascii="Times New Roman" w:eastAsia="Times New Roman" w:hAnsi="Times New Roman" w:cs="Times New Roman"/>
+          <w:color w:val="000000"/>
+          <w:lang w:eastAsia="ru-RU"/>
+        </w:rPr>
+        <w:t xml:space="preserve"> с готовкой, Бранд обратился к своим товарищам по несчастью.</w:t>
+      </w:r>
+    </w:p>
+    <w:p>
+      <w:pPr>
+        <w:shd w:val="clear" w:color="auto" w:fill="FFFFFF"/>
+        <w:spacing w:before="240" w:after="0" w:line="240" w:lineRule="auto"/>
+        <w:ind w:firstLine="480"/>
+        <w:rPr>
+          <w:rFonts w:ascii="Times New Roman" w:eastAsia="Times New Roman" w:hAnsi="Times New Roman" w:cs="Times New Roman"/>
+          <w:color w:val="000000"/>
+          <w:lang w:eastAsia="ru-RU"/>
+        </w:rPr>
+      </w:pPr>
+      <w:r>
+        <w:rPr>
+          <w:rFonts w:ascii="Times New Roman" w:eastAsia="Times New Roman" w:hAnsi="Times New Roman" w:cs="Times New Roman"/>
+          <w:color w:val="000000"/>
+          <w:lang w:eastAsia="ru-RU"/>
+        </w:rPr>
+        <w:t>- Учитель сегодня совсем озверел! Теперь что, каждый день так будет? – возмущённо прошептал парень.</w:t>
+      </w:r>
+    </w:p>
+    <w:p>
+      <w:pPr>
+        <w:shd w:val="clear" w:color="auto" w:fill="FFFFFF"/>
+        <w:spacing w:before="240" w:after="0" w:line="240" w:lineRule="auto"/>
+        <w:ind w:firstLine="480"/>
+        <w:rPr>
+          <w:rFonts w:ascii="Times New Roman" w:eastAsia="Times New Roman" w:hAnsi="Times New Roman" w:cs="Times New Roman"/>
+          <w:color w:val="000000"/>
+          <w:lang w:eastAsia="ru-RU"/>
+        </w:rPr>
+      </w:pPr>
+      <w:r>
+        <w:rPr>
+          <w:rFonts w:ascii="Times New Roman" w:eastAsia="Times New Roman" w:hAnsi="Times New Roman" w:cs="Times New Roman"/>
+          <w:color w:val="000000"/>
+          <w:lang w:eastAsia="ru-RU"/>
+        </w:rPr>
+        <w:t>- Мне понравилось. – Драк лишь пожал плечами на слова карманника. Он чувствовал, как мышцы горели после тренировки, а это значило одно – они приносят результат, что полностью устраивало орка, который сможет переносить более тяжёлые грузы.</w:t>
+      </w:r>
+    </w:p>
+    <w:p>
+      <w:pPr>
+        <w:shd w:val="clear" w:color="auto" w:fill="FFFFFF"/>
+        <w:spacing w:before="240" w:after="0" w:line="240" w:lineRule="auto"/>
+        <w:ind w:firstLine="480"/>
+        <w:rPr>
+          <w:rFonts w:ascii="Times New Roman" w:eastAsia="Times New Roman" w:hAnsi="Times New Roman" w:cs="Times New Roman"/>
+          <w:color w:val="000000"/>
+          <w:lang w:eastAsia="ru-RU"/>
+        </w:rPr>
+      </w:pPr>
+      <w:r>
+        <w:rPr>
+          <w:rFonts w:ascii="Times New Roman" w:eastAsia="Times New Roman" w:hAnsi="Times New Roman" w:cs="Times New Roman"/>
+          <w:color w:val="000000"/>
+          <w:lang w:eastAsia="ru-RU"/>
+        </w:rPr>
+        <w:lastRenderedPageBreak/>
+        <w:t>- Тяжело будет. – прошептала девочка, с трудом очищая кожуру с луковицы. Её пальцы дрожали после пиалы, в разы усложняя обыденную для неё задачу. – Но права жаловаться у нас нет. Учитель прав, если мы не сможем постоять, то должны быть способны хотя сбежать.</w:t>
+      </w:r>
+    </w:p>
+    <w:p>
+      <w:pPr>
+        <w:shd w:val="clear" w:color="auto" w:fill="FFFFFF"/>
+        <w:spacing w:before="240" w:after="0" w:line="240" w:lineRule="auto"/>
+        <w:ind w:firstLine="480"/>
+        <w:rPr>
+          <w:rFonts w:ascii="Times New Roman" w:eastAsia="Times New Roman" w:hAnsi="Times New Roman" w:cs="Times New Roman"/>
+          <w:color w:val="000000"/>
+          <w:lang w:eastAsia="ru-RU"/>
+        </w:rPr>
+      </w:pPr>
+      <w:proofErr w:type="spellStart"/>
+      <w:r>
+        <w:rPr>
+          <w:rFonts w:ascii="Times New Roman" w:eastAsia="Times New Roman" w:hAnsi="Times New Roman" w:cs="Times New Roman"/>
+          <w:color w:val="000000"/>
+          <w:lang w:eastAsia="ru-RU"/>
+        </w:rPr>
         <w:t>Мия</w:t>
       </w:r>
       <w:proofErr w:type="spellEnd"/>
@@ -732,7 +1739,67 @@
           <w:color w:val="000000"/>
           <w:lang w:eastAsia="ru-RU"/>
         </w:rPr>
-        <w:t xml:space="preserve">, а за ней и Драк. На пятнадцатом, силы окончательно покинули парня, и </w:t>
+        <w:t xml:space="preserve"> пережившая побег от торговцев людьми и в самом деле так считала, будучи чуть ли не больше Бранда недовольной тренировками. Ей не нравились физические занятия, но выбора у неё не было, как и у остальных. Они обязаны выполнять распоряжение воспитателя, который спас каждого из них.</w:t>
+      </w:r>
+    </w:p>
+    <w:p>
+      <w:pPr>
+        <w:shd w:val="clear" w:color="auto" w:fill="FFFFFF"/>
+        <w:spacing w:before="240" w:after="0" w:line="240" w:lineRule="auto"/>
+        <w:ind w:firstLine="480"/>
+        <w:rPr>
+          <w:rFonts w:ascii="Times New Roman" w:eastAsia="Times New Roman" w:hAnsi="Times New Roman" w:cs="Times New Roman"/>
+          <w:color w:val="000000"/>
+          <w:lang w:eastAsia="ru-RU"/>
+        </w:rPr>
+      </w:pPr>
+      <w:r>
+        <w:rPr>
+          <w:rFonts w:ascii="Times New Roman" w:eastAsia="Times New Roman" w:hAnsi="Times New Roman" w:cs="Times New Roman"/>
+          <w:color w:val="000000"/>
+          <w:lang w:eastAsia="ru-RU"/>
+        </w:rPr>
+        <w:t>- А вот мне это абсолютно не нравится! Как я стяну хоть один кошелёк, с вот этим?! – подросток поднял трясущуюся ладонь. – Как мы монеты будем доставать, и откуда вообще они у нас взялись на покупку всего?</w:t>
+      </w:r>
+    </w:p>
+    <w:p>
+      <w:pPr>
+        <w:shd w:val="clear" w:color="auto" w:fill="FFFFFF"/>
+        <w:spacing w:before="240" w:after="0" w:line="240" w:lineRule="auto"/>
+        <w:ind w:firstLine="480"/>
+        <w:rPr>
+          <w:rFonts w:ascii="Times New Roman" w:eastAsia="Times New Roman" w:hAnsi="Times New Roman" w:cs="Times New Roman"/>
+          <w:color w:val="000000"/>
+          <w:lang w:eastAsia="ru-RU"/>
+        </w:rPr>
+      </w:pPr>
+      <w:r>
+        <w:rPr>
+          <w:rFonts w:ascii="Times New Roman" w:eastAsia="Times New Roman" w:hAnsi="Times New Roman" w:cs="Times New Roman"/>
+          <w:color w:val="000000"/>
+          <w:lang w:eastAsia="ru-RU"/>
+        </w:rPr>
+        <w:t>Последний вопрос волновал юношу сильнее всего. Он прекрасно знал, в каком положении находится их «кошелёк», поэтому, такое количество древесины и инструментов вызывало у него вопросы.</w:t>
+      </w:r>
+    </w:p>
+    <w:p>
+      <w:pPr>
+        <w:shd w:val="clear" w:color="auto" w:fill="FFFFFF"/>
+        <w:spacing w:before="240" w:after="0" w:line="240" w:lineRule="auto"/>
+        <w:ind w:firstLine="480"/>
+        <w:rPr>
+          <w:rFonts w:ascii="Times New Roman" w:eastAsia="Times New Roman" w:hAnsi="Times New Roman" w:cs="Times New Roman"/>
+          <w:color w:val="000000"/>
+          <w:lang w:eastAsia="ru-RU"/>
+        </w:rPr>
+      </w:pPr>
+      <w:r>
+        <w:rPr>
+          <w:rFonts w:ascii="Times New Roman" w:eastAsia="Times New Roman" w:hAnsi="Times New Roman" w:cs="Times New Roman"/>
+          <w:color w:val="000000"/>
+          <w:lang w:eastAsia="ru-RU"/>
+        </w:rPr>
+        <w:t xml:space="preserve">- Деньги появились на следующий день после ситуации с бандитами. Может быть, учитель стащил их кошельки? – </w:t>
       </w:r>
       <w:proofErr w:type="spellStart"/>
       <w:r>
@@ -741,6 +1808,64 @@
           <w:color w:val="000000"/>
           <w:lang w:eastAsia="ru-RU"/>
         </w:rPr>
+        <w:t>Мия</w:t>
+      </w:r>
+      <w:proofErr w:type="spellEnd"/>
+      <w:r>
+        <w:rPr>
+          <w:rFonts w:ascii="Times New Roman" w:eastAsia="Times New Roman" w:hAnsi="Times New Roman" w:cs="Times New Roman"/>
+          <w:color w:val="000000"/>
+          <w:lang w:eastAsia="ru-RU"/>
+        </w:rPr>
+        <w:t xml:space="preserve"> тоже задумалась над этим вопросом.</w:t>
+      </w:r>
+    </w:p>
+    <w:p>
+      <w:pPr>
+        <w:shd w:val="clear" w:color="auto" w:fill="FFFFFF"/>
+        <w:spacing w:before="240" w:after="0" w:line="240" w:lineRule="auto"/>
+        <w:ind w:firstLine="480"/>
+        <w:rPr>
+          <w:rFonts w:ascii="Times New Roman" w:eastAsia="Times New Roman" w:hAnsi="Times New Roman" w:cs="Times New Roman"/>
+          <w:color w:val="000000"/>
+          <w:lang w:eastAsia="ru-RU"/>
+        </w:rPr>
+      </w:pPr>
+      <w:r>
+        <w:rPr>
+          <w:rFonts w:ascii="Times New Roman" w:eastAsia="Times New Roman" w:hAnsi="Times New Roman" w:cs="Times New Roman"/>
+          <w:color w:val="000000"/>
+          <w:lang w:eastAsia="ru-RU"/>
+        </w:rPr>
+        <w:t>- Нет, они были на месте. – откинул самую очевидную версию Бранд. Уж он то внимательно следил за чужими богатствами, и не спускал взгляда с кошельков валяющихся на земле бандитов. Он бы их и стиснул тогда, не сковывай его страх.</w:t>
+      </w:r>
+    </w:p>
+    <w:p>
+      <w:pPr>
+        <w:shd w:val="clear" w:color="auto" w:fill="FFFFFF"/>
+        <w:spacing w:before="240" w:after="0" w:line="240" w:lineRule="auto"/>
+        <w:ind w:firstLine="480"/>
+        <w:rPr>
+          <w:rFonts w:ascii="Times New Roman" w:eastAsia="Times New Roman" w:hAnsi="Times New Roman" w:cs="Times New Roman"/>
+          <w:color w:val="000000"/>
+          <w:lang w:eastAsia="ru-RU"/>
+        </w:rPr>
+      </w:pPr>
+      <w:r>
+        <w:rPr>
+          <w:rFonts w:ascii="Times New Roman" w:eastAsia="Times New Roman" w:hAnsi="Times New Roman" w:cs="Times New Roman"/>
+          <w:color w:val="000000"/>
+          <w:lang w:eastAsia="ru-RU"/>
+        </w:rPr>
+        <w:t xml:space="preserve">- Тогда, у меня нет вариантов. – пожала плечами </w:t>
+      </w:r>
+      <w:proofErr w:type="spellStart"/>
+      <w:r>
+        <w:rPr>
+          <w:rFonts w:ascii="Times New Roman" w:eastAsia="Times New Roman" w:hAnsi="Times New Roman" w:cs="Times New Roman"/>
+          <w:color w:val="000000"/>
+          <w:lang w:eastAsia="ru-RU"/>
+        </w:rPr>
         <w:t>полуэльфийка</w:t>
       </w:r>
       <w:proofErr w:type="spellEnd"/>
@@ -750,340 +1875,27 @@
           <w:color w:val="000000"/>
           <w:lang w:eastAsia="ru-RU"/>
         </w:rPr>
-        <w:t xml:space="preserve"> оказалась намного впереди него, заставляя Бранда смирится с будущим наказанием.</w:t>
-      </w:r>
-    </w:p>
-    <w:p>
-      <w:pPr>
-        <w:shd w:val="clear" w:color="auto" w:fill="FFFFFF"/>
-        <w:spacing w:before="240" w:after="0" w:line="240" w:lineRule="auto"/>
-        <w:ind w:firstLine="480"/>
-        <w:rPr>
-          <w:rFonts w:ascii="Times New Roman" w:eastAsia="Times New Roman" w:hAnsi="Times New Roman" w:cs="Times New Roman"/>
-          <w:color w:val="000000"/>
-          <w:lang w:eastAsia="ru-RU"/>
-        </w:rPr>
-      </w:pPr>
-      <w:r>
-        <w:rPr>
-          <w:rFonts w:ascii="Times New Roman" w:eastAsia="Times New Roman" w:hAnsi="Times New Roman" w:cs="Times New Roman"/>
-          <w:color w:val="000000"/>
-          <w:lang w:eastAsia="ru-RU"/>
-        </w:rPr>
-        <w:t>- В-все, я больше не могу! - на семнадцатом круге Бранд окончательно сдался, и упал на колени, подняв правую руку, вот только вместо спасительного освобождения, ладонь пронзила стрельнувшая боль. - Ай! Что произошло?</w:t>
-      </w:r>
-    </w:p>
-    <w:p>
-      <w:pPr>
-        <w:shd w:val="clear" w:color="auto" w:fill="FFFFFF"/>
-        <w:spacing w:before="240" w:after="0" w:line="240" w:lineRule="auto"/>
-        <w:ind w:firstLine="480"/>
-        <w:rPr>
-          <w:rFonts w:ascii="Times New Roman" w:eastAsia="Times New Roman" w:hAnsi="Times New Roman" w:cs="Times New Roman"/>
-          <w:color w:val="000000"/>
-          <w:lang w:eastAsia="ru-RU"/>
-        </w:rPr>
-      </w:pPr>
-      <w:r>
-        <w:rPr>
-          <w:rFonts w:ascii="Times New Roman" w:eastAsia="Times New Roman" w:hAnsi="Times New Roman" w:cs="Times New Roman"/>
-          <w:color w:val="000000"/>
-          <w:lang w:eastAsia="ru-RU"/>
-        </w:rPr>
-        <w:t xml:space="preserve">После вопроса, боль повторилась снова и снова, пока парень не соскочил на ноги, приметив в руках </w:t>
-      </w:r>
-      <w:r>
-        <w:rPr>
-          <w:rFonts w:ascii="Times New Roman" w:eastAsia="Times New Roman" w:hAnsi="Times New Roman" w:cs="Times New Roman"/>
-          <w:color w:val="000000"/>
-          <w:lang w:eastAsia="ru-RU"/>
-        </w:rPr>
-        <w:t xml:space="preserve">пробегающего мисо </w:t>
-      </w:r>
-      <w:r>
-        <w:rPr>
-          <w:rFonts w:ascii="Times New Roman" w:eastAsia="Times New Roman" w:hAnsi="Times New Roman" w:cs="Times New Roman"/>
-          <w:color w:val="000000"/>
-          <w:lang w:eastAsia="ru-RU"/>
-        </w:rPr>
-        <w:t>воспитателя горстку камней. Один из них, отправленный щелбаном мужчины, впился парню прямо в бок, вызвав очередную порцию боли.</w:t>
-      </w:r>
-    </w:p>
-    <w:p>
-      <w:pPr>
-        <w:shd w:val="clear" w:color="auto" w:fill="FFFFFF"/>
-        <w:spacing w:before="240" w:after="0" w:line="240" w:lineRule="auto"/>
-        <w:ind w:firstLine="480"/>
-        <w:rPr>
-          <w:rFonts w:ascii="Times New Roman" w:eastAsia="Times New Roman" w:hAnsi="Times New Roman" w:cs="Times New Roman"/>
-          <w:color w:val="000000"/>
-          <w:lang w:eastAsia="ru-RU"/>
-        </w:rPr>
-      </w:pPr>
-      <w:r>
-        <w:rPr>
-          <w:rFonts w:ascii="Times New Roman" w:eastAsia="Times New Roman" w:hAnsi="Times New Roman" w:cs="Times New Roman"/>
-          <w:color w:val="000000"/>
-          <w:lang w:eastAsia="ru-RU"/>
-        </w:rPr>
-        <w:t>- За что?! Я не могу больше бежать! - возмутился подросток, и ещё один снаряд угодил в ногу.</w:t>
-      </w:r>
-      <w:r>
-        <w:rPr>
-          <w:rFonts w:ascii="Times New Roman" w:eastAsia="Times New Roman" w:hAnsi="Times New Roman" w:cs="Times New Roman"/>
-          <w:color w:val="000000"/>
-          <w:lang w:eastAsia="ru-RU"/>
-        </w:rPr>
-        <w:t xml:space="preserve"> Казалось, бег совсем не мешал мучителю метать новые снаряды в сироту, при том было заметно, что пот ручьями стекает по лицу Гаррета.</w:t>
-      </w:r>
-    </w:p>
-    <w:p>
-      <w:pPr>
-        <w:shd w:val="clear" w:color="auto" w:fill="FFFFFF"/>
-        <w:spacing w:before="240" w:after="0" w:line="240" w:lineRule="auto"/>
-        <w:ind w:firstLine="480"/>
-        <w:rPr>
-          <w:rFonts w:ascii="Times New Roman" w:eastAsia="Times New Roman" w:hAnsi="Times New Roman" w:cs="Times New Roman"/>
-          <w:color w:val="000000"/>
-          <w:lang w:eastAsia="ru-RU"/>
-        </w:rPr>
-      </w:pPr>
-      <w:proofErr w:type="gramStart"/>
-      <w:r>
-        <w:rPr>
-          <w:rFonts w:ascii="Times New Roman" w:eastAsia="Times New Roman" w:hAnsi="Times New Roman" w:cs="Times New Roman"/>
-          <w:color w:val="000000"/>
-          <w:lang w:eastAsia="ru-RU"/>
-        </w:rPr>
-        <w:t>- Значит</w:t>
-      </w:r>
-      <w:proofErr w:type="gramEnd"/>
-      <w:r>
-        <w:rPr>
-          <w:rFonts w:ascii="Times New Roman" w:eastAsia="Times New Roman" w:hAnsi="Times New Roman" w:cs="Times New Roman"/>
-          <w:color w:val="000000"/>
-          <w:lang w:eastAsia="ru-RU"/>
-        </w:rPr>
-        <w:t>, беги через не могу. Осталось всего три круга. - новая порция боли подстегнула Бранда, и тот в самом деле побежал через "не могу", получая новый снаряд, каждый раз, когда останавливался.</w:t>
-      </w:r>
-    </w:p>
-    <w:p>
-      <w:pPr>
-        <w:shd w:val="clear" w:color="auto" w:fill="FFFFFF"/>
-        <w:spacing w:before="240" w:after="0" w:line="240" w:lineRule="auto"/>
-        <w:ind w:firstLine="480"/>
-        <w:rPr>
-          <w:rFonts w:ascii="Times New Roman" w:eastAsia="Times New Roman" w:hAnsi="Times New Roman" w:cs="Times New Roman"/>
-          <w:color w:val="000000"/>
-          <w:lang w:eastAsia="ru-RU"/>
-        </w:rPr>
-      </w:pPr>
-      <w:r>
-        <w:rPr>
-          <w:rFonts w:ascii="Times New Roman" w:eastAsia="Times New Roman" w:hAnsi="Times New Roman" w:cs="Times New Roman"/>
-          <w:color w:val="000000"/>
-          <w:lang w:eastAsia="ru-RU"/>
-        </w:rPr>
-        <w:t xml:space="preserve">Через пять минут страданий, парень наконец-то добежал последний круг, свалившись перед </w:t>
-      </w:r>
-      <w:r>
-        <w:rPr>
-          <w:rFonts w:ascii="Times New Roman" w:eastAsia="Times New Roman" w:hAnsi="Times New Roman" w:cs="Times New Roman"/>
-          <w:color w:val="000000"/>
-          <w:lang w:eastAsia="ru-RU"/>
-        </w:rPr>
-        <w:t>дверьми в дом.</w:t>
-      </w:r>
-    </w:p>
-    <w:p>
-      <w:pPr>
-        <w:shd w:val="clear" w:color="auto" w:fill="FFFFFF"/>
-        <w:spacing w:before="240" w:after="0" w:line="240" w:lineRule="auto"/>
-        <w:ind w:firstLine="480"/>
-        <w:rPr>
-          <w:rFonts w:ascii="Times New Roman" w:eastAsia="Times New Roman" w:hAnsi="Times New Roman" w:cs="Times New Roman"/>
-          <w:color w:val="000000"/>
-          <w:lang w:eastAsia="ru-RU"/>
-        </w:rPr>
-      </w:pPr>
-      <w:r>
-        <w:rPr>
-          <w:rFonts w:ascii="Times New Roman" w:eastAsia="Times New Roman" w:hAnsi="Times New Roman" w:cs="Times New Roman"/>
-          <w:color w:val="000000"/>
-          <w:lang w:eastAsia="ru-RU"/>
-        </w:rPr>
-        <w:t>Судорожно хватая ртом воздух, он едва не пропустил реплику учителя:</w:t>
-      </w:r>
-    </w:p>
-    <w:p>
-      <w:pPr>
-        <w:shd w:val="clear" w:color="auto" w:fill="FFFFFF"/>
-        <w:spacing w:before="240" w:after="0" w:line="240" w:lineRule="auto"/>
-        <w:ind w:firstLine="480"/>
-        <w:rPr>
-          <w:rFonts w:ascii="Times New Roman" w:eastAsia="Times New Roman" w:hAnsi="Times New Roman" w:cs="Times New Roman"/>
-          <w:color w:val="000000"/>
-          <w:lang w:eastAsia="ru-RU"/>
-        </w:rPr>
-      </w:pPr>
-      <w:r>
-        <w:rPr>
-          <w:rFonts w:ascii="Times New Roman" w:eastAsia="Times New Roman" w:hAnsi="Times New Roman" w:cs="Times New Roman"/>
-          <w:color w:val="000000"/>
-          <w:lang w:eastAsia="ru-RU"/>
-        </w:rPr>
-        <w:t>- Отлично, а теперь двадцать отжиманий.</w:t>
-      </w:r>
-    </w:p>
-    <w:p>
-      <w:pPr>
-        <w:shd w:val="clear" w:color="auto" w:fill="FFFFFF"/>
-        <w:spacing w:before="240" w:after="0" w:line="240" w:lineRule="auto"/>
-        <w:ind w:firstLine="480"/>
-        <w:rPr>
-          <w:rFonts w:ascii="Times New Roman" w:eastAsia="Times New Roman" w:hAnsi="Times New Roman" w:cs="Times New Roman"/>
-          <w:color w:val="000000"/>
-          <w:lang w:eastAsia="ru-RU"/>
-        </w:rPr>
-      </w:pPr>
-      <w:r>
-        <w:rPr>
-          <w:rFonts w:ascii="Times New Roman" w:eastAsia="Times New Roman" w:hAnsi="Times New Roman" w:cs="Times New Roman"/>
-          <w:color w:val="000000"/>
-          <w:lang w:eastAsia="ru-RU"/>
-        </w:rPr>
-        <w:lastRenderedPageBreak/>
-        <w:t>Предвидя, что произойдёт дальше, если он проигнорирует указание, парень поднялся на руки, и принялся отталкиваться от земли. К счастью, его руки ещё были полны сил, и двадцать отжиманий не стали для него особым препятствием, хотя лёгкие жгло огнём.</w:t>
-      </w:r>
-    </w:p>
-    <w:p>
-      <w:pPr>
-        <w:shd w:val="clear" w:color="auto" w:fill="FFFFFF"/>
-        <w:spacing w:before="240" w:after="0" w:line="240" w:lineRule="auto"/>
-        <w:ind w:firstLine="480"/>
-        <w:rPr>
-          <w:rFonts w:ascii="Times New Roman" w:eastAsia="Times New Roman" w:hAnsi="Times New Roman" w:cs="Times New Roman"/>
-          <w:color w:val="000000"/>
-          <w:lang w:eastAsia="ru-RU"/>
-        </w:rPr>
-      </w:pPr>
-      <w:r>
-        <w:rPr>
-          <w:rFonts w:ascii="Times New Roman" w:eastAsia="Times New Roman" w:hAnsi="Times New Roman" w:cs="Times New Roman"/>
-          <w:color w:val="000000"/>
-          <w:lang w:eastAsia="ru-RU"/>
-        </w:rPr>
-        <w:t>- Отлично, с разминкой покончили. - констатировал учитель.</w:t>
-      </w:r>
-    </w:p>
-    <w:p>
-      <w:pPr>
-        <w:shd w:val="clear" w:color="auto" w:fill="FFFFFF"/>
-        <w:spacing w:before="240" w:after="0" w:line="240" w:lineRule="auto"/>
-        <w:ind w:firstLine="480"/>
-        <w:rPr>
-          <w:rFonts w:ascii="Times New Roman" w:eastAsia="Times New Roman" w:hAnsi="Times New Roman" w:cs="Times New Roman"/>
-          <w:color w:val="000000"/>
-          <w:lang w:eastAsia="ru-RU"/>
-        </w:rPr>
-      </w:pPr>
-      <w:r>
-        <w:rPr>
-          <w:rFonts w:ascii="Times New Roman" w:eastAsia="Times New Roman" w:hAnsi="Times New Roman" w:cs="Times New Roman"/>
-          <w:color w:val="000000"/>
-          <w:lang w:eastAsia="ru-RU"/>
-        </w:rPr>
-        <w:t>«С разминкой?!» - мысленно взвыл Бранд, едва не выхаркавший свои лёгкие.</w:t>
-      </w:r>
-    </w:p>
-    <w:p>
-      <w:pPr>
-        <w:shd w:val="clear" w:color="auto" w:fill="FFFFFF"/>
-        <w:spacing w:before="240" w:after="0" w:line="240" w:lineRule="auto"/>
-        <w:ind w:firstLine="480"/>
-        <w:rPr>
-          <w:rFonts w:ascii="Times New Roman" w:eastAsia="Times New Roman" w:hAnsi="Times New Roman" w:cs="Times New Roman"/>
-          <w:color w:val="000000"/>
-          <w:lang w:eastAsia="ru-RU"/>
-        </w:rPr>
-      </w:pPr>
-      <w:r>
-        <w:rPr>
-          <w:rFonts w:ascii="Times New Roman" w:eastAsia="Times New Roman" w:hAnsi="Times New Roman" w:cs="Times New Roman"/>
-          <w:color w:val="000000"/>
-          <w:lang w:eastAsia="ru-RU"/>
-        </w:rPr>
-        <w:t>- Сейчас я покажу вам базовую стойку, способную укрепить сразу руки, ноги и вашу общую выносливость.</w:t>
-      </w:r>
-    </w:p>
-    <w:p>
-      <w:pPr>
-        <w:shd w:val="clear" w:color="auto" w:fill="FFFFFF"/>
-        <w:spacing w:before="240" w:after="0" w:line="240" w:lineRule="auto"/>
-        <w:ind w:firstLine="480"/>
-        <w:rPr>
-          <w:rFonts w:ascii="Times New Roman" w:eastAsia="Times New Roman" w:hAnsi="Times New Roman" w:cs="Times New Roman"/>
-          <w:color w:val="000000"/>
-          <w:lang w:eastAsia="ru-RU"/>
-        </w:rPr>
-      </w:pPr>
-      <w:r>
-        <w:rPr>
-          <w:rFonts w:ascii="Times New Roman" w:eastAsia="Times New Roman" w:hAnsi="Times New Roman" w:cs="Times New Roman"/>
-          <w:color w:val="000000"/>
-          <w:lang w:eastAsia="ru-RU"/>
-        </w:rPr>
-        <w:t>Воспитатель Гаррет как будто "присел" на невидимый стул, удерживая прямо колени и спину. Руки он вытянул вперёд, удерживая их параллельно ногам.</w:t>
-      </w:r>
-    </w:p>
-    <w:p>
-      <w:pPr>
-        <w:shd w:val="clear" w:color="auto" w:fill="FFFFFF"/>
-        <w:spacing w:before="240" w:after="0" w:line="240" w:lineRule="auto"/>
-        <w:ind w:firstLine="480"/>
-        <w:rPr>
-          <w:rFonts w:ascii="Times New Roman" w:eastAsia="Times New Roman" w:hAnsi="Times New Roman" w:cs="Times New Roman"/>
-          <w:color w:val="000000"/>
-          <w:lang w:eastAsia="ru-RU"/>
-        </w:rPr>
-      </w:pPr>
-      <w:proofErr w:type="gramStart"/>
-      <w:r>
-        <w:rPr>
-          <w:rFonts w:ascii="Times New Roman" w:eastAsia="Times New Roman" w:hAnsi="Times New Roman" w:cs="Times New Roman"/>
-          <w:color w:val="000000"/>
-          <w:lang w:eastAsia="ru-RU"/>
-        </w:rPr>
-        <w:t>- Это</w:t>
-      </w:r>
-      <w:proofErr w:type="gramEnd"/>
-      <w:r>
-        <w:rPr>
-          <w:rFonts w:ascii="Times New Roman" w:eastAsia="Times New Roman" w:hAnsi="Times New Roman" w:cs="Times New Roman"/>
-          <w:color w:val="000000"/>
-          <w:lang w:eastAsia="ru-RU"/>
-        </w:rPr>
-        <w:t xml:space="preserve"> поза всадника. С виду, она может показаться простой, однако, спустя несколько минут, вы не будете больше так думать. И чтобы простимулировать правильное выполнение, я выдам каждому из вас пиалы с водой. Вы будете держать их на вытянутых руках и, если прольётся половина, придётся сделать десять отжиманий, за полную чашку, двадцать. За обе пиалы, сорок. Ясно?</w:t>
-      </w:r>
-    </w:p>
-    <w:p>
-      <w:pPr>
-        <w:shd w:val="clear" w:color="auto" w:fill="FFFFFF"/>
-        <w:spacing w:before="240" w:after="0" w:line="240" w:lineRule="auto"/>
-        <w:ind w:firstLine="480"/>
-        <w:rPr>
-          <w:rFonts w:ascii="Times New Roman" w:eastAsia="Times New Roman" w:hAnsi="Times New Roman" w:cs="Times New Roman"/>
-          <w:color w:val="000000"/>
-          <w:lang w:eastAsia="ru-RU"/>
-        </w:rPr>
-      </w:pPr>
-      <w:r>
-        <w:rPr>
-          <w:rFonts w:ascii="Times New Roman" w:eastAsia="Times New Roman" w:hAnsi="Times New Roman" w:cs="Times New Roman"/>
-          <w:color w:val="000000"/>
-          <w:lang w:eastAsia="ru-RU"/>
-        </w:rPr>
-        <w:t xml:space="preserve">Обескураженные сироты покивали, и Бранд заметил недовольство </w:t>
+        <w:t xml:space="preserve"> под молчаливый кивок Драка.</w:t>
+      </w:r>
+    </w:p>
+    <w:p>
+      <w:pPr>
+        <w:shd w:val="clear" w:color="auto" w:fill="FFFFFF"/>
+        <w:spacing w:before="240" w:after="0" w:line="240" w:lineRule="auto"/>
+        <w:ind w:firstLine="480"/>
+        <w:rPr>
+          <w:rFonts w:ascii="Times New Roman" w:eastAsia="Times New Roman" w:hAnsi="Times New Roman" w:cs="Times New Roman"/>
+          <w:color w:val="000000"/>
+          <w:lang w:eastAsia="ru-RU"/>
+        </w:rPr>
+      </w:pPr>
+      <w:r>
+        <w:rPr>
+          <w:rFonts w:ascii="Times New Roman" w:eastAsia="Times New Roman" w:hAnsi="Times New Roman" w:cs="Times New Roman"/>
+          <w:color w:val="000000"/>
+          <w:lang w:eastAsia="ru-RU"/>
+        </w:rPr>
+        <w:t xml:space="preserve">«Может, </w:t>
       </w:r>
       <w:proofErr w:type="spellStart"/>
       <w:r>
@@ -1092,7 +1904,7 @@
           <w:color w:val="000000"/>
           <w:lang w:eastAsia="ru-RU"/>
         </w:rPr>
-        <w:t>Мии</w:t>
+        <w:t>Шупа</w:t>
       </w:r>
       <w:proofErr w:type="spellEnd"/>
       <w:r>
@@ -1101,633 +1913,54 @@
           <w:color w:val="000000"/>
           <w:lang w:eastAsia="ru-RU"/>
         </w:rPr>
-        <w:t>, тогда как нахмурившийся орк принял задание с крайне серьёзным лицом.</w:t>
-      </w:r>
-    </w:p>
-    <w:p>
-      <w:pPr>
-        <w:shd w:val="clear" w:color="auto" w:fill="FFFFFF"/>
-        <w:spacing w:before="240" w:after="0" w:line="240" w:lineRule="auto"/>
-        <w:ind w:firstLine="480"/>
-        <w:rPr>
-          <w:rFonts w:ascii="Times New Roman" w:eastAsia="Times New Roman" w:hAnsi="Times New Roman" w:cs="Times New Roman"/>
-          <w:color w:val="000000"/>
-          <w:lang w:eastAsia="ru-RU"/>
-        </w:rPr>
-      </w:pPr>
-      <w:r>
-        <w:rPr>
-          <w:rFonts w:ascii="Times New Roman" w:eastAsia="Times New Roman" w:hAnsi="Times New Roman" w:cs="Times New Roman"/>
-          <w:color w:val="000000"/>
-          <w:lang w:eastAsia="ru-RU"/>
-        </w:rPr>
-        <w:t xml:space="preserve">«С </w:t>
-      </w:r>
+        <w:t xml:space="preserve"> за своих извинился? – озарила догадка парня, но он тут же её отбросил. – Вряд ли, не любит он лишний раз деньгами делиться с чужими.»</w:t>
+      </w:r>
+    </w:p>
+    <w:p>
+      <w:pPr>
+        <w:shd w:val="clear" w:color="auto" w:fill="FFFFFF"/>
+        <w:spacing w:before="240" w:after="0" w:line="240" w:lineRule="auto"/>
+        <w:ind w:firstLine="480"/>
+        <w:rPr>
+          <w:rFonts w:ascii="Times New Roman" w:eastAsia="Times New Roman" w:hAnsi="Times New Roman" w:cs="Times New Roman"/>
+          <w:color w:val="000000"/>
+          <w:lang w:eastAsia="ru-RU"/>
+        </w:rPr>
+      </w:pPr>
+      <w:r>
+        <w:rPr>
+          <w:rFonts w:ascii="Times New Roman" w:eastAsia="Times New Roman" w:hAnsi="Times New Roman" w:cs="Times New Roman"/>
+          <w:color w:val="000000"/>
+          <w:lang w:eastAsia="ru-RU"/>
+        </w:rPr>
+        <w:t>Обсудив странности в поведении воспитателя, они наконец-то закончили с готовкой, и после обеда, Бранд наконец-то был готов отправиться «на дело».</w:t>
+      </w:r>
+    </w:p>
+    <w:p>
+      <w:pPr>
+        <w:shd w:val="clear" w:color="auto" w:fill="FFFFFF"/>
+        <w:spacing w:before="240" w:after="0" w:line="240" w:lineRule="auto"/>
+        <w:ind w:firstLine="480"/>
+        <w:rPr>
+          <w:rFonts w:ascii="Times New Roman" w:eastAsia="Times New Roman" w:hAnsi="Times New Roman" w:cs="Times New Roman"/>
+          <w:color w:val="000000"/>
+          <w:lang w:eastAsia="ru-RU"/>
+        </w:rPr>
+      </w:pPr>
+    </w:p>
+    <w:p>
+      <w:pPr>
+        <w:shd w:val="clear" w:color="auto" w:fill="FFFFFF"/>
+        <w:spacing w:before="240" w:after="0" w:line="240" w:lineRule="auto"/>
+        <w:ind w:firstLine="480"/>
+        <w:rPr>
+          <w:rFonts w:ascii="Times New Roman" w:eastAsia="Times New Roman" w:hAnsi="Times New Roman" w:cs="Times New Roman"/>
+          <w:color w:val="000000"/>
+          <w:lang w:eastAsia="ru-RU"/>
+        </w:rPr>
+      </w:pPr>
       <w:proofErr w:type="spellStart"/>
       <w:r>
-        <w:rPr>
-          <w:rFonts w:ascii="Times New Roman" w:eastAsia="Times New Roman" w:hAnsi="Times New Roman" w:cs="Times New Roman"/>
-          <w:color w:val="000000"/>
-          <w:lang w:eastAsia="ru-RU"/>
-        </w:rPr>
-        <w:t>Драком</w:t>
-      </w:r>
-      <w:proofErr w:type="spellEnd"/>
-      <w:r>
-        <w:rPr>
-          <w:rFonts w:ascii="Times New Roman" w:eastAsia="Times New Roman" w:hAnsi="Times New Roman" w:cs="Times New Roman"/>
-          <w:color w:val="000000"/>
-          <w:lang w:eastAsia="ru-RU"/>
-        </w:rPr>
-        <w:t xml:space="preserve"> всё понятно, он даже с моста спрыгнет, если Воспитатель скажет. А вот чем так недовольна наша принцесса?» - мысленно спросил себя парень, принимая позу всадника.</w:t>
-      </w:r>
-    </w:p>
-    <w:p>
-      <w:pPr>
-        <w:shd w:val="clear" w:color="auto" w:fill="FFFFFF"/>
-        <w:spacing w:before="240" w:after="0" w:line="240" w:lineRule="auto"/>
-        <w:ind w:firstLine="480"/>
-        <w:rPr>
-          <w:rFonts w:ascii="Times New Roman" w:eastAsia="Times New Roman" w:hAnsi="Times New Roman" w:cs="Times New Roman"/>
-          <w:color w:val="000000"/>
-          <w:lang w:eastAsia="ru-RU"/>
-        </w:rPr>
-      </w:pPr>
-      <w:r>
-        <w:rPr>
-          <w:rFonts w:ascii="Times New Roman" w:eastAsia="Times New Roman" w:hAnsi="Times New Roman" w:cs="Times New Roman"/>
-          <w:color w:val="000000"/>
-          <w:lang w:eastAsia="ru-RU"/>
-        </w:rPr>
-        <w:t>- Ох, прошу прощения, забыл добавить, что новое упражнение, вы будете выполнять вон там.</w:t>
-      </w:r>
-      <w:r>
-        <w:rPr>
-          <w:rFonts w:ascii="Times New Roman" w:eastAsia="Times New Roman" w:hAnsi="Times New Roman" w:cs="Times New Roman"/>
-          <w:color w:val="000000"/>
-          <w:lang w:eastAsia="ru-RU"/>
-        </w:rPr>
-        <w:t xml:space="preserve"> Думаю, это сделает вас капельку </w:t>
-      </w:r>
-      <w:proofErr w:type="spellStart"/>
-      <w:r>
-        <w:rPr>
-          <w:rFonts w:ascii="Times New Roman" w:eastAsia="Times New Roman" w:hAnsi="Times New Roman" w:cs="Times New Roman"/>
-          <w:color w:val="000000"/>
-          <w:lang w:eastAsia="ru-RU"/>
-        </w:rPr>
-        <w:t>отвественней</w:t>
-      </w:r>
-      <w:proofErr w:type="spellEnd"/>
-      <w:r>
-        <w:rPr>
-          <w:rFonts w:ascii="Times New Roman" w:eastAsia="Times New Roman" w:hAnsi="Times New Roman" w:cs="Times New Roman"/>
-          <w:color w:val="000000"/>
-          <w:lang w:eastAsia="ru-RU"/>
-        </w:rPr>
-        <w:t>.</w:t>
-      </w:r>
-      <w:r>
-        <w:rPr>
-          <w:rFonts w:ascii="Times New Roman" w:eastAsia="Times New Roman" w:hAnsi="Times New Roman" w:cs="Times New Roman"/>
-          <w:color w:val="000000"/>
-          <w:lang w:eastAsia="ru-RU"/>
-        </w:rPr>
-        <w:t xml:space="preserve"> - мужчина махнул в сторону острых кольев, торчащих из земли.</w:t>
-      </w:r>
-    </w:p>
-    <w:p>
-      <w:pPr>
-        <w:shd w:val="clear" w:color="auto" w:fill="FFFFFF"/>
-        <w:spacing w:before="240" w:after="0" w:line="240" w:lineRule="auto"/>
-        <w:ind w:firstLine="480"/>
-        <w:rPr>
-          <w:rFonts w:ascii="Times New Roman" w:eastAsia="Times New Roman" w:hAnsi="Times New Roman" w:cs="Times New Roman"/>
-          <w:color w:val="000000"/>
-          <w:lang w:eastAsia="ru-RU"/>
-        </w:rPr>
-      </w:pPr>
-      <w:r>
-        <w:rPr>
-          <w:rFonts w:ascii="Times New Roman" w:eastAsia="Times New Roman" w:hAnsi="Times New Roman" w:cs="Times New Roman"/>
-          <w:color w:val="000000"/>
-          <w:lang w:eastAsia="ru-RU"/>
-        </w:rPr>
-        <w:t>От увиденного, у Бранда, кажется, даже глаз дёрнулся. К такому его жизнь не готовила...</w:t>
-      </w:r>
-    </w:p>
-    <w:p>
-      <w:pPr>
-        <w:shd w:val="clear" w:color="auto" w:fill="FFFFFF"/>
-        <w:spacing w:before="240" w:after="0" w:line="240" w:lineRule="auto"/>
-        <w:ind w:firstLine="480"/>
-        <w:rPr>
-          <w:rFonts w:ascii="Times New Roman" w:eastAsia="Times New Roman" w:hAnsi="Times New Roman" w:cs="Times New Roman"/>
-          <w:color w:val="000000"/>
-          <w:lang w:eastAsia="ru-RU"/>
-        </w:rPr>
-      </w:pPr>
-      <w:r>
-        <w:rPr>
-          <w:rFonts w:ascii="Times New Roman" w:eastAsia="Times New Roman" w:hAnsi="Times New Roman" w:cs="Times New Roman"/>
-          <w:color w:val="000000"/>
-          <w:lang w:eastAsia="ru-RU"/>
-        </w:rPr>
-        <w:t>После изнуряющей тренировки, на которой каждый из них успел исколоть задницу, они ополоснулись из вёдер, принесенных учителем, и под громкие ругательства, забежали в дом. Любезно принесенная им вода, оказалась ледяной.</w:t>
-      </w:r>
-    </w:p>
-    <w:p>
-      <w:pPr>
-        <w:shd w:val="clear" w:color="auto" w:fill="FFFFFF"/>
-        <w:spacing w:before="240" w:after="0" w:line="240" w:lineRule="auto"/>
-        <w:ind w:firstLine="480"/>
-        <w:rPr>
-          <w:rFonts w:ascii="Times New Roman" w:eastAsia="Times New Roman" w:hAnsi="Times New Roman" w:cs="Times New Roman"/>
-          <w:color w:val="000000"/>
-          <w:lang w:eastAsia="ru-RU"/>
-        </w:rPr>
-      </w:pPr>
-      <w:r>
-        <w:rPr>
-          <w:rFonts w:ascii="Times New Roman" w:eastAsia="Times New Roman" w:hAnsi="Times New Roman" w:cs="Times New Roman"/>
-          <w:color w:val="000000"/>
-          <w:lang w:eastAsia="ru-RU"/>
-        </w:rPr>
-        <w:t>На остывшую кашу каждый из них набросился с таким остервенением, словно целые сутки провели в канализациях, прячась от ухарей, пожелавших оторвать им руки за воровство на чужой территории.</w:t>
-      </w:r>
-    </w:p>
-    <w:p>
-      <w:pPr>
-        <w:shd w:val="clear" w:color="auto" w:fill="FFFFFF"/>
-        <w:spacing w:before="240" w:after="0" w:line="240" w:lineRule="auto"/>
-        <w:ind w:firstLine="480"/>
-        <w:rPr>
-          <w:rFonts w:ascii="Times New Roman" w:eastAsia="Times New Roman" w:hAnsi="Times New Roman" w:cs="Times New Roman"/>
-          <w:color w:val="000000"/>
-          <w:lang w:eastAsia="ru-RU"/>
-        </w:rPr>
-      </w:pPr>
-      <w:r>
-        <w:rPr>
-          <w:rFonts w:ascii="Times New Roman" w:eastAsia="Times New Roman" w:hAnsi="Times New Roman" w:cs="Times New Roman"/>
-          <w:color w:val="000000"/>
-          <w:lang w:eastAsia="ru-RU"/>
-        </w:rPr>
-        <w:t>- Пройдёмте, я подготовил гостиную для устных занятий. – стоило ложкам ударить по дну тарелок, как воспитатель перешёл к следующей части дня.</w:t>
-      </w:r>
-    </w:p>
-    <w:p>
-      <w:pPr>
-        <w:shd w:val="clear" w:color="auto" w:fill="FFFFFF"/>
-        <w:spacing w:before="240" w:after="0" w:line="240" w:lineRule="auto"/>
-        <w:ind w:firstLine="480"/>
-        <w:rPr>
-          <w:rFonts w:ascii="Times New Roman" w:eastAsia="Times New Roman" w:hAnsi="Times New Roman" w:cs="Times New Roman"/>
-          <w:color w:val="000000"/>
-          <w:lang w:eastAsia="ru-RU"/>
-        </w:rPr>
-      </w:pPr>
-      <w:r>
-        <w:rPr>
-          <w:rFonts w:ascii="Times New Roman" w:eastAsia="Times New Roman" w:hAnsi="Times New Roman" w:cs="Times New Roman"/>
-          <w:color w:val="000000"/>
-          <w:lang w:eastAsia="ru-RU"/>
-        </w:rPr>
-        <w:t>Бранд, как и остальные, с тихими стонами поплелись за учителями. Первая тренировка далась для каждого их них болезненно, и ничего хорошего от дальнейших уроков они не ждали.</w:t>
-      </w:r>
-    </w:p>
-    <w:p>
-      <w:pPr>
-        <w:shd w:val="clear" w:color="auto" w:fill="FFFFFF"/>
-        <w:spacing w:before="240" w:after="0" w:line="240" w:lineRule="auto"/>
-        <w:ind w:firstLine="480"/>
-        <w:rPr>
-          <w:rFonts w:ascii="Times New Roman" w:eastAsia="Times New Roman" w:hAnsi="Times New Roman" w:cs="Times New Roman"/>
-          <w:color w:val="000000"/>
-          <w:lang w:eastAsia="ru-RU"/>
-        </w:rPr>
-      </w:pPr>
-      <w:r>
-        <w:rPr>
-          <w:rFonts w:ascii="Times New Roman" w:eastAsia="Times New Roman" w:hAnsi="Times New Roman" w:cs="Times New Roman"/>
-          <w:color w:val="000000"/>
-          <w:lang w:eastAsia="ru-RU"/>
-        </w:rPr>
-        <w:t>Тем больше оказалось облегчение, когда им устроили простой опрос, пусть и довольно длительный. Воспитатель словно проверял их знания, вспоминая чему успел их научить. Письмо, счёт, география и общая история – основные предметы, которые он им преподавал на протяжении приютской жизни.</w:t>
-      </w:r>
-    </w:p>
-    <w:p>
-      <w:pPr>
-        <w:shd w:val="clear" w:color="auto" w:fill="FFFFFF"/>
-        <w:spacing w:before="240" w:after="0" w:line="240" w:lineRule="auto"/>
-        <w:ind w:firstLine="480"/>
-        <w:rPr>
-          <w:rFonts w:ascii="Times New Roman" w:eastAsia="Times New Roman" w:hAnsi="Times New Roman" w:cs="Times New Roman"/>
-          <w:color w:val="000000"/>
-          <w:lang w:eastAsia="ru-RU"/>
-        </w:rPr>
-      </w:pPr>
-      <w:r>
-        <w:rPr>
-          <w:rFonts w:ascii="Times New Roman" w:eastAsia="Times New Roman" w:hAnsi="Times New Roman" w:cs="Times New Roman"/>
-          <w:color w:val="000000"/>
-          <w:lang w:eastAsia="ru-RU"/>
-        </w:rPr>
-        <w:t>Удовлетворившись ответами и сделав отметки в тетради, он наконец-то отпустил их, готовить обед и заниматься своими делами. Сам же воспитатель принялся изучать лестницу, делал замеры, проверял надёжность досок, и подготавливал гвозди.</w:t>
-      </w:r>
-    </w:p>
-    <w:p>
-      <w:pPr>
-        <w:shd w:val="clear" w:color="auto" w:fill="FFFFFF"/>
-        <w:spacing w:before="240" w:after="0" w:line="240" w:lineRule="auto"/>
-        <w:ind w:firstLine="480"/>
-        <w:rPr>
-          <w:rFonts w:ascii="Times New Roman" w:eastAsia="Times New Roman" w:hAnsi="Times New Roman" w:cs="Times New Roman"/>
-          <w:color w:val="000000"/>
-          <w:lang w:eastAsia="ru-RU"/>
-        </w:rPr>
-      </w:pPr>
-      <w:r>
-        <w:rPr>
-          <w:rFonts w:ascii="Times New Roman" w:eastAsia="Times New Roman" w:hAnsi="Times New Roman" w:cs="Times New Roman"/>
-          <w:color w:val="000000"/>
-          <w:lang w:eastAsia="ru-RU"/>
-        </w:rPr>
-        <w:t>Бранд мысленно выдохнул. На некоторое время от них отстали, но завтра, их похоже ждёт новое испытание. Лестница сама себя не отремонтирует.</w:t>
-      </w:r>
-    </w:p>
-    <w:p>
-      <w:pPr>
-        <w:shd w:val="clear" w:color="auto" w:fill="FFFFFF"/>
-        <w:spacing w:before="240" w:after="0" w:line="240" w:lineRule="auto"/>
-        <w:ind w:firstLine="480"/>
-        <w:rPr>
-          <w:rFonts w:ascii="Times New Roman" w:eastAsia="Times New Roman" w:hAnsi="Times New Roman" w:cs="Times New Roman"/>
-          <w:color w:val="000000"/>
-          <w:lang w:eastAsia="ru-RU"/>
-        </w:rPr>
-      </w:pPr>
-      <w:r>
-        <w:rPr>
-          <w:rFonts w:ascii="Times New Roman" w:eastAsia="Times New Roman" w:hAnsi="Times New Roman" w:cs="Times New Roman"/>
-          <w:color w:val="000000"/>
-          <w:lang w:eastAsia="ru-RU"/>
-        </w:rPr>
-        <w:t xml:space="preserve">Помогая </w:t>
-      </w:r>
-      <w:proofErr w:type="spellStart"/>
-      <w:r>
-        <w:rPr>
-          <w:rFonts w:ascii="Times New Roman" w:eastAsia="Times New Roman" w:hAnsi="Times New Roman" w:cs="Times New Roman"/>
-          <w:color w:val="000000"/>
-          <w:lang w:eastAsia="ru-RU"/>
-        </w:rPr>
-        <w:t>Мие</w:t>
-      </w:r>
-      <w:proofErr w:type="spellEnd"/>
-      <w:r>
-        <w:rPr>
-          <w:rFonts w:ascii="Times New Roman" w:eastAsia="Times New Roman" w:hAnsi="Times New Roman" w:cs="Times New Roman"/>
-          <w:color w:val="000000"/>
-          <w:lang w:eastAsia="ru-RU"/>
-        </w:rPr>
-        <w:t xml:space="preserve"> с готовкой, Бранд обратился к своим товарищам по несчастью.</w:t>
-      </w:r>
-    </w:p>
-    <w:p>
-      <w:pPr>
-        <w:shd w:val="clear" w:color="auto" w:fill="FFFFFF"/>
-        <w:spacing w:before="240" w:after="0" w:line="240" w:lineRule="auto"/>
-        <w:ind w:firstLine="480"/>
-        <w:rPr>
-          <w:rFonts w:ascii="Times New Roman" w:eastAsia="Times New Roman" w:hAnsi="Times New Roman" w:cs="Times New Roman"/>
-          <w:color w:val="000000"/>
-          <w:lang w:eastAsia="ru-RU"/>
-        </w:rPr>
-      </w:pPr>
-      <w:r>
-        <w:rPr>
-          <w:rFonts w:ascii="Times New Roman" w:eastAsia="Times New Roman" w:hAnsi="Times New Roman" w:cs="Times New Roman"/>
-          <w:color w:val="000000"/>
-          <w:lang w:eastAsia="ru-RU"/>
-        </w:rPr>
-        <w:t>- Учитель сегодня совсем озверел! Теперь что, каждый день так будет? – возмущённо прошептал парень.</w:t>
-      </w:r>
-    </w:p>
-    <w:p>
-      <w:pPr>
-        <w:shd w:val="clear" w:color="auto" w:fill="FFFFFF"/>
-        <w:spacing w:before="240" w:after="0" w:line="240" w:lineRule="auto"/>
-        <w:ind w:firstLine="480"/>
-        <w:rPr>
-          <w:rFonts w:ascii="Times New Roman" w:eastAsia="Times New Roman" w:hAnsi="Times New Roman" w:cs="Times New Roman"/>
-          <w:color w:val="000000"/>
-          <w:lang w:eastAsia="ru-RU"/>
-        </w:rPr>
-      </w:pPr>
-      <w:r>
-        <w:rPr>
-          <w:rFonts w:ascii="Times New Roman" w:eastAsia="Times New Roman" w:hAnsi="Times New Roman" w:cs="Times New Roman"/>
-          <w:color w:val="000000"/>
-          <w:lang w:eastAsia="ru-RU"/>
-        </w:rPr>
-        <w:t>- Мне понравилось. – Драк лишь пожал плечами на слова карманника. Он чувствовал, как мышцы горели после тренировки, а это значило одно – они приносят результат, что полностью устраивало орка, который сможет переносить более тяжёлые грузы.</w:t>
-      </w:r>
-    </w:p>
-    <w:p>
-      <w:pPr>
-        <w:shd w:val="clear" w:color="auto" w:fill="FFFFFF"/>
-        <w:spacing w:before="240" w:after="0" w:line="240" w:lineRule="auto"/>
-        <w:ind w:firstLine="480"/>
-        <w:rPr>
-          <w:rFonts w:ascii="Times New Roman" w:eastAsia="Times New Roman" w:hAnsi="Times New Roman" w:cs="Times New Roman"/>
-          <w:color w:val="000000"/>
-          <w:lang w:eastAsia="ru-RU"/>
-        </w:rPr>
-      </w:pPr>
-      <w:r>
-        <w:rPr>
-          <w:rFonts w:ascii="Times New Roman" w:eastAsia="Times New Roman" w:hAnsi="Times New Roman" w:cs="Times New Roman"/>
-          <w:color w:val="000000"/>
-          <w:lang w:eastAsia="ru-RU"/>
-        </w:rPr>
-        <w:t>- Тяжело будет. – прошептала девочка, с трудом очищая кожуру с луковицы. Её пальцы дрожали после пиалы, в разы усложняя обыденную для неё задачу. – Но права жаловаться у нас нет. Учитель прав, если мы не сможем постоять, то должны быть способны хотя сбежать.</w:t>
-      </w:r>
-    </w:p>
-    <w:p>
-      <w:pPr>
-        <w:shd w:val="clear" w:color="auto" w:fill="FFFFFF"/>
-        <w:spacing w:before="240" w:after="0" w:line="240" w:lineRule="auto"/>
-        <w:ind w:firstLine="480"/>
-        <w:rPr>
-          <w:rFonts w:ascii="Times New Roman" w:eastAsia="Times New Roman" w:hAnsi="Times New Roman" w:cs="Times New Roman"/>
-          <w:color w:val="000000"/>
-          <w:lang w:eastAsia="ru-RU"/>
-        </w:rPr>
-      </w:pPr>
-      <w:proofErr w:type="spellStart"/>
-      <w:r>
-        <w:rPr>
-          <w:rFonts w:ascii="Times New Roman" w:eastAsia="Times New Roman" w:hAnsi="Times New Roman" w:cs="Times New Roman"/>
-          <w:color w:val="000000"/>
-          <w:lang w:eastAsia="ru-RU"/>
-        </w:rPr>
-        <w:lastRenderedPageBreak/>
-        <w:t>Мия</w:t>
-      </w:r>
-      <w:proofErr w:type="spellEnd"/>
-      <w:r>
-        <w:rPr>
-          <w:rFonts w:ascii="Times New Roman" w:eastAsia="Times New Roman" w:hAnsi="Times New Roman" w:cs="Times New Roman"/>
-          <w:color w:val="000000"/>
-          <w:lang w:eastAsia="ru-RU"/>
-        </w:rPr>
-        <w:t xml:space="preserve"> пережившая побег от торговцев людьми и в самом деле так считала, будучи чуть ли не больше Бранда недовольной тренировками. Ей не нравились физические занятия, но выбора у неё не было, как и у остальных. Они обязаны выполнять распоряжение воспитателя, который спас каждого из них.</w:t>
-      </w:r>
-    </w:p>
-    <w:p>
-      <w:pPr>
-        <w:shd w:val="clear" w:color="auto" w:fill="FFFFFF"/>
-        <w:spacing w:before="240" w:after="0" w:line="240" w:lineRule="auto"/>
-        <w:ind w:firstLine="480"/>
-        <w:rPr>
-          <w:rFonts w:ascii="Times New Roman" w:eastAsia="Times New Roman" w:hAnsi="Times New Roman" w:cs="Times New Roman"/>
-          <w:color w:val="000000"/>
-          <w:lang w:eastAsia="ru-RU"/>
-        </w:rPr>
-      </w:pPr>
-      <w:r>
-        <w:rPr>
-          <w:rFonts w:ascii="Times New Roman" w:eastAsia="Times New Roman" w:hAnsi="Times New Roman" w:cs="Times New Roman"/>
-          <w:color w:val="000000"/>
-          <w:lang w:eastAsia="ru-RU"/>
-        </w:rPr>
-        <w:t>- А вот мне это абсолютно не нравится! Как я стяну хоть один кошелёк, с вот этим?! – подросток поднял трясущуюся ладонь. – Как мы монеты будем доставать, и откуда вообще они у нас взялись на покупку всего?</w:t>
-      </w:r>
-    </w:p>
-    <w:p>
-      <w:pPr>
-        <w:shd w:val="clear" w:color="auto" w:fill="FFFFFF"/>
-        <w:spacing w:before="240" w:after="0" w:line="240" w:lineRule="auto"/>
-        <w:ind w:firstLine="480"/>
-        <w:rPr>
-          <w:rFonts w:ascii="Times New Roman" w:eastAsia="Times New Roman" w:hAnsi="Times New Roman" w:cs="Times New Roman"/>
-          <w:color w:val="000000"/>
-          <w:lang w:eastAsia="ru-RU"/>
-        </w:rPr>
-      </w:pPr>
-      <w:r>
-        <w:rPr>
-          <w:rFonts w:ascii="Times New Roman" w:eastAsia="Times New Roman" w:hAnsi="Times New Roman" w:cs="Times New Roman"/>
-          <w:color w:val="000000"/>
-          <w:lang w:eastAsia="ru-RU"/>
-        </w:rPr>
-        <w:t>Последний вопрос волновал юношу сильнее всего. Он прекрасно знал, в каком положении находится их «кошелёк», поэтому, такое количество древесины и инструментов вызывало у него вопросы.</w:t>
-      </w:r>
-    </w:p>
-    <w:p>
-      <w:pPr>
-        <w:shd w:val="clear" w:color="auto" w:fill="FFFFFF"/>
-        <w:spacing w:before="240" w:after="0" w:line="240" w:lineRule="auto"/>
-        <w:ind w:firstLine="480"/>
-        <w:rPr>
-          <w:rFonts w:ascii="Times New Roman" w:eastAsia="Times New Roman" w:hAnsi="Times New Roman" w:cs="Times New Roman"/>
-          <w:color w:val="000000"/>
-          <w:lang w:eastAsia="ru-RU"/>
-        </w:rPr>
-      </w:pPr>
-      <w:r>
-        <w:rPr>
-          <w:rFonts w:ascii="Times New Roman" w:eastAsia="Times New Roman" w:hAnsi="Times New Roman" w:cs="Times New Roman"/>
-          <w:color w:val="000000"/>
-          <w:lang w:eastAsia="ru-RU"/>
-        </w:rPr>
-        <w:t xml:space="preserve">- Деньги появились на следующий день после ситуации с бандитами. Может быть, учитель стащил их кошельки? – </w:t>
-      </w:r>
-      <w:proofErr w:type="spellStart"/>
-      <w:r>
-        <w:rPr>
-          <w:rFonts w:ascii="Times New Roman" w:eastAsia="Times New Roman" w:hAnsi="Times New Roman" w:cs="Times New Roman"/>
-          <w:color w:val="000000"/>
-          <w:lang w:eastAsia="ru-RU"/>
-        </w:rPr>
-        <w:t>Мия</w:t>
-      </w:r>
-      <w:proofErr w:type="spellEnd"/>
-      <w:r>
-        <w:rPr>
-          <w:rFonts w:ascii="Times New Roman" w:eastAsia="Times New Roman" w:hAnsi="Times New Roman" w:cs="Times New Roman"/>
-          <w:color w:val="000000"/>
-          <w:lang w:eastAsia="ru-RU"/>
-        </w:rPr>
-        <w:t xml:space="preserve"> тоже задумалась над этим вопросом.</w:t>
-      </w:r>
-    </w:p>
-    <w:p>
-      <w:pPr>
-        <w:shd w:val="clear" w:color="auto" w:fill="FFFFFF"/>
-        <w:spacing w:before="240" w:after="0" w:line="240" w:lineRule="auto"/>
-        <w:ind w:firstLine="480"/>
-        <w:rPr>
-          <w:rFonts w:ascii="Times New Roman" w:eastAsia="Times New Roman" w:hAnsi="Times New Roman" w:cs="Times New Roman"/>
-          <w:color w:val="000000"/>
-          <w:lang w:eastAsia="ru-RU"/>
-        </w:rPr>
-      </w:pPr>
-      <w:r>
-        <w:rPr>
-          <w:rFonts w:ascii="Times New Roman" w:eastAsia="Times New Roman" w:hAnsi="Times New Roman" w:cs="Times New Roman"/>
-          <w:color w:val="000000"/>
-          <w:lang w:eastAsia="ru-RU"/>
-        </w:rPr>
-        <w:t>- Нет, они были на месте. – откинул самую очевидную версию Бранд. Уж он то внимательно следил за чужими богатствами, и не спускал взгляда с кошельков валяющихся на земле бандитов. Он бы их и стиснул тогда, не сковывай его страх.</w:t>
-      </w:r>
-    </w:p>
-    <w:p>
-      <w:pPr>
-        <w:shd w:val="clear" w:color="auto" w:fill="FFFFFF"/>
-        <w:spacing w:before="240" w:after="0" w:line="240" w:lineRule="auto"/>
-        <w:ind w:firstLine="480"/>
-        <w:rPr>
-          <w:rFonts w:ascii="Times New Roman" w:eastAsia="Times New Roman" w:hAnsi="Times New Roman" w:cs="Times New Roman"/>
-          <w:color w:val="000000"/>
-          <w:lang w:eastAsia="ru-RU"/>
-        </w:rPr>
-      </w:pPr>
-      <w:r>
-        <w:rPr>
-          <w:rFonts w:ascii="Times New Roman" w:eastAsia="Times New Roman" w:hAnsi="Times New Roman" w:cs="Times New Roman"/>
-          <w:color w:val="000000"/>
-          <w:lang w:eastAsia="ru-RU"/>
-        </w:rPr>
-        <w:t xml:space="preserve">- Тогда, у меня нет вариантов. – пожала плечами </w:t>
-      </w:r>
-      <w:proofErr w:type="spellStart"/>
-      <w:r>
-        <w:rPr>
-          <w:rFonts w:ascii="Times New Roman" w:eastAsia="Times New Roman" w:hAnsi="Times New Roman" w:cs="Times New Roman"/>
-          <w:color w:val="000000"/>
-          <w:lang w:eastAsia="ru-RU"/>
-        </w:rPr>
-        <w:t>полуэльфийка</w:t>
-      </w:r>
-      <w:proofErr w:type="spellEnd"/>
-      <w:r>
-        <w:rPr>
-          <w:rFonts w:ascii="Times New Roman" w:eastAsia="Times New Roman" w:hAnsi="Times New Roman" w:cs="Times New Roman"/>
-          <w:color w:val="000000"/>
-          <w:lang w:eastAsia="ru-RU"/>
-        </w:rPr>
-        <w:t xml:space="preserve"> под молчаливый кивок Драка.</w:t>
-      </w:r>
-    </w:p>
-    <w:p>
-      <w:pPr>
-        <w:shd w:val="clear" w:color="auto" w:fill="FFFFFF"/>
-        <w:spacing w:before="240" w:after="0" w:line="240" w:lineRule="auto"/>
-        <w:ind w:firstLine="480"/>
-        <w:rPr>
-          <w:rFonts w:ascii="Times New Roman" w:eastAsia="Times New Roman" w:hAnsi="Times New Roman" w:cs="Times New Roman"/>
-          <w:color w:val="000000"/>
-          <w:lang w:eastAsia="ru-RU"/>
-        </w:rPr>
-      </w:pPr>
-      <w:r>
-        <w:rPr>
-          <w:rFonts w:ascii="Times New Roman" w:eastAsia="Times New Roman" w:hAnsi="Times New Roman" w:cs="Times New Roman"/>
-          <w:color w:val="000000"/>
-          <w:lang w:eastAsia="ru-RU"/>
-        </w:rPr>
-        <w:t xml:space="preserve">«Может, </w:t>
-      </w:r>
-      <w:proofErr w:type="spellStart"/>
-      <w:r>
-        <w:rPr>
-          <w:rFonts w:ascii="Times New Roman" w:eastAsia="Times New Roman" w:hAnsi="Times New Roman" w:cs="Times New Roman"/>
-          <w:color w:val="000000"/>
-          <w:lang w:eastAsia="ru-RU"/>
-        </w:rPr>
-        <w:t>Шупа</w:t>
-      </w:r>
-      <w:proofErr w:type="spellEnd"/>
-      <w:r>
-        <w:rPr>
-          <w:rFonts w:ascii="Times New Roman" w:eastAsia="Times New Roman" w:hAnsi="Times New Roman" w:cs="Times New Roman"/>
-          <w:color w:val="000000"/>
-          <w:lang w:eastAsia="ru-RU"/>
-        </w:rPr>
-        <w:t xml:space="preserve"> за своих извинился? – озарила догадка парня, но он тут же её отбросил. – Вряд ли, не любит он лишний раз деньгами делиться с чужими.»</w:t>
-      </w:r>
-    </w:p>
-    <w:p>
-      <w:pPr>
-        <w:shd w:val="clear" w:color="auto" w:fill="FFFFFF"/>
-        <w:spacing w:before="240" w:after="0" w:line="240" w:lineRule="auto"/>
-        <w:ind w:firstLine="480"/>
-        <w:rPr>
-          <w:rFonts w:ascii="Times New Roman" w:eastAsia="Times New Roman" w:hAnsi="Times New Roman" w:cs="Times New Roman"/>
-          <w:color w:val="000000"/>
-          <w:lang w:eastAsia="ru-RU"/>
-        </w:rPr>
-      </w:pPr>
-      <w:r>
-        <w:rPr>
-          <w:rFonts w:ascii="Times New Roman" w:eastAsia="Times New Roman" w:hAnsi="Times New Roman" w:cs="Times New Roman"/>
-          <w:color w:val="000000"/>
-          <w:lang w:eastAsia="ru-RU"/>
-        </w:rPr>
-        <w:t xml:space="preserve">Обсудив странности в поведении воспитателя, они наконец-то закончили с готовкой, и после обеда, Бранд наконец-то был готов отправиться </w:t>
-      </w:r>
-      <w:r>
-        <w:rPr>
-          <w:rFonts w:ascii="Times New Roman" w:eastAsia="Times New Roman" w:hAnsi="Times New Roman" w:cs="Times New Roman"/>
-          <w:color w:val="000000"/>
-          <w:lang w:eastAsia="ru-RU"/>
-        </w:rPr>
-        <w:t>«</w:t>
-      </w:r>
-      <w:r>
-        <w:rPr>
-          <w:rFonts w:ascii="Times New Roman" w:eastAsia="Times New Roman" w:hAnsi="Times New Roman" w:cs="Times New Roman"/>
-          <w:color w:val="000000"/>
-          <w:lang w:eastAsia="ru-RU"/>
-        </w:rPr>
-        <w:t>на дело</w:t>
-      </w:r>
-      <w:r>
-        <w:rPr>
-          <w:rFonts w:ascii="Times New Roman" w:eastAsia="Times New Roman" w:hAnsi="Times New Roman" w:cs="Times New Roman"/>
-          <w:color w:val="000000"/>
-          <w:lang w:eastAsia="ru-RU"/>
-        </w:rPr>
-        <w:t>»</w:t>
-      </w:r>
-      <w:r>
-        <w:rPr>
-          <w:rFonts w:ascii="Times New Roman" w:eastAsia="Times New Roman" w:hAnsi="Times New Roman" w:cs="Times New Roman"/>
-          <w:color w:val="000000"/>
-          <w:lang w:eastAsia="ru-RU"/>
-        </w:rPr>
-        <w:t>.</w:t>
-      </w:r>
-    </w:p>
-    <w:p>
-      <w:pPr>
-        <w:shd w:val="clear" w:color="auto" w:fill="FFFFFF"/>
-        <w:spacing w:before="240" w:after="0" w:line="240" w:lineRule="auto"/>
-        <w:ind w:firstLine="480"/>
-        <w:rPr>
-          <w:rFonts w:ascii="Times New Roman" w:eastAsia="Times New Roman" w:hAnsi="Times New Roman" w:cs="Times New Roman"/>
-          <w:color w:val="000000"/>
-          <w:lang w:eastAsia="ru-RU"/>
-        </w:rPr>
-      </w:pPr>
-    </w:p>
-    <w:p>
-      <w:pPr>
-        <w:shd w:val="clear" w:color="auto" w:fill="FFFFFF"/>
-        <w:spacing w:before="240" w:after="0" w:line="240" w:lineRule="auto"/>
-        <w:ind w:firstLine="480"/>
         <w:rPr>
           <w:rFonts w:ascii="Times New Roman" w:eastAsia="Times New Roman" w:hAnsi="Times New Roman" w:cs="Times New Roman"/>
           <w:b/>
@@ -1735,8 +1968,9 @@
           <w:color w:val="000000"/>
           <w:lang w:eastAsia="ru-RU"/>
         </w:rPr>
-      </w:pPr>
-      <w:proofErr w:type="spellStart"/>
+        <w:t>Санг</w:t>
+      </w:r>
+      <w:proofErr w:type="spellEnd"/>
       <w:r>
         <w:rPr>
           <w:rFonts w:ascii="Times New Roman" w:eastAsia="Times New Roman" w:hAnsi="Times New Roman" w:cs="Times New Roman"/>
@@ -1745,52 +1979,41 @@
           <w:color w:val="000000"/>
           <w:lang w:eastAsia="ru-RU"/>
         </w:rPr>
-        <w:t>Санг</w:t>
+        <w:t xml:space="preserve"> Вонг.</w:t>
+      </w:r>
+    </w:p>
+    <w:p>
+      <w:pPr>
+        <w:shd w:val="clear" w:color="auto" w:fill="FFFFFF"/>
+        <w:spacing w:before="240" w:after="0" w:line="240" w:lineRule="auto"/>
+        <w:ind w:firstLine="480"/>
+        <w:rPr>
+          <w:rFonts w:ascii="Times New Roman" w:eastAsia="Times New Roman" w:hAnsi="Times New Roman" w:cs="Times New Roman"/>
+          <w:color w:val="000000"/>
+          <w:lang w:eastAsia="ru-RU"/>
+        </w:rPr>
+      </w:pPr>
+      <w:r>
+        <w:rPr>
+          <w:rFonts w:ascii="Times New Roman" w:eastAsia="Times New Roman" w:hAnsi="Times New Roman" w:cs="Times New Roman"/>
+          <w:color w:val="000000"/>
+          <w:lang w:eastAsia="ru-RU"/>
+        </w:rPr>
+        <w:t xml:space="preserve">Сыро - всё что мог сказать мастер, после небольшой проверки устроенной сиротам. Драк пусть и вынослив как бык, но ловкости и гибкости ему явно не хватало. Бранд - полная его противоположность, только бонусом прилагался язык, работающий как помело. </w:t>
+      </w:r>
+      <w:proofErr w:type="spellStart"/>
+      <w:r>
+        <w:rPr>
+          <w:rFonts w:ascii="Times New Roman" w:eastAsia="Times New Roman" w:hAnsi="Times New Roman" w:cs="Times New Roman"/>
+          <w:color w:val="000000"/>
+          <w:lang w:eastAsia="ru-RU"/>
+        </w:rPr>
+        <w:t>Мия</w:t>
       </w:r>
       <w:proofErr w:type="spellEnd"/>
       <w:r>
         <w:rPr>
           <w:rFonts w:ascii="Times New Roman" w:eastAsia="Times New Roman" w:hAnsi="Times New Roman" w:cs="Times New Roman"/>
-          <w:b/>
-          <w:bCs/>
-          <w:color w:val="000000"/>
-          <w:lang w:eastAsia="ru-RU"/>
-        </w:rPr>
-        <w:t xml:space="preserve"> Вонг.</w:t>
-      </w:r>
-    </w:p>
-    <w:p>
-      <w:pPr>
-        <w:shd w:val="clear" w:color="auto" w:fill="FFFFFF"/>
-        <w:spacing w:before="240" w:after="0" w:line="240" w:lineRule="auto"/>
-        <w:ind w:firstLine="480"/>
-        <w:rPr>
-          <w:rFonts w:ascii="Times New Roman" w:eastAsia="Times New Roman" w:hAnsi="Times New Roman" w:cs="Times New Roman"/>
-          <w:color w:val="000000"/>
-          <w:lang w:eastAsia="ru-RU"/>
-        </w:rPr>
-      </w:pPr>
-      <w:r>
-        <w:rPr>
-          <w:rFonts w:ascii="Times New Roman" w:eastAsia="Times New Roman" w:hAnsi="Times New Roman" w:cs="Times New Roman"/>
-          <w:color w:val="000000"/>
-          <w:lang w:eastAsia="ru-RU"/>
-        </w:rPr>
-        <w:t xml:space="preserve">Сыро - всё что мог сказать мастер, после небольшой проверки устроенной сиротам. Драк пусть и вынослив как бык, но ловкости и гибкости ему явно не хватало. Бранд - полная его противоположность, только бонусом прилагался язык, работающий как помело. </w:t>
-      </w:r>
-      <w:proofErr w:type="spellStart"/>
-      <w:r>
-        <w:rPr>
-          <w:rFonts w:ascii="Times New Roman" w:eastAsia="Times New Roman" w:hAnsi="Times New Roman" w:cs="Times New Roman"/>
-          <w:color w:val="000000"/>
-          <w:lang w:eastAsia="ru-RU"/>
-        </w:rPr>
-        <w:t>Мия</w:t>
-      </w:r>
-      <w:proofErr w:type="spellEnd"/>
-      <w:r>
-        <w:rPr>
-          <w:rFonts w:ascii="Times New Roman" w:eastAsia="Times New Roman" w:hAnsi="Times New Roman" w:cs="Times New Roman"/>
           <w:color w:val="000000"/>
           <w:lang w:eastAsia="ru-RU"/>
         </w:rPr>
@@ -1834,59 +2057,27 @@
           <w:color w:val="000000"/>
           <w:lang w:eastAsia="ru-RU"/>
         </w:rPr>
-        <w:t xml:space="preserve">Дождавшись пока, дети разбегутся по своим делам, мастер решил заняться собственным развитием. </w:t>
-      </w:r>
-      <w:r>
-        <w:rPr>
-          <w:rFonts w:ascii="Times New Roman" w:eastAsia="Times New Roman" w:hAnsi="Times New Roman" w:cs="Times New Roman"/>
-          <w:color w:val="000000"/>
-          <w:lang w:eastAsia="ru-RU"/>
-        </w:rPr>
-        <w:t>Мышцы</w:t>
-      </w:r>
-      <w:r>
-        <w:rPr>
-          <w:rFonts w:ascii="Times New Roman" w:eastAsia="Times New Roman" w:hAnsi="Times New Roman" w:cs="Times New Roman"/>
-          <w:color w:val="000000"/>
-          <w:lang w:eastAsia="ru-RU"/>
-        </w:rPr>
-        <w:t xml:space="preserve"> в достаточной</w:t>
-      </w:r>
-      <w:r>
-        <w:rPr>
-          <w:rFonts w:ascii="Times New Roman" w:eastAsia="Times New Roman" w:hAnsi="Times New Roman" w:cs="Times New Roman"/>
-          <w:color w:val="000000"/>
-          <w:lang w:eastAsia="ru-RU"/>
-        </w:rPr>
-        <w:t xml:space="preserve"> степени восстановилось после утренней тренировки, а духовное тело в достаточной мере подстроилось под новые меридианы, перестав отдаваться ноющей болью.</w:t>
-      </w:r>
-    </w:p>
-    <w:p>
-      <w:pPr>
-        <w:shd w:val="clear" w:color="auto" w:fill="FFFFFF"/>
-        <w:spacing w:before="240" w:after="0" w:line="240" w:lineRule="auto"/>
-        <w:ind w:firstLine="480"/>
-        <w:rPr>
-          <w:rFonts w:ascii="Times New Roman" w:eastAsia="Times New Roman" w:hAnsi="Times New Roman" w:cs="Times New Roman"/>
-          <w:color w:val="000000"/>
-          <w:lang w:eastAsia="ru-RU"/>
-        </w:rPr>
-      </w:pPr>
-      <w:r>
-        <w:rPr>
-          <w:rFonts w:ascii="Times New Roman" w:eastAsia="Times New Roman" w:hAnsi="Times New Roman" w:cs="Times New Roman"/>
-          <w:color w:val="000000"/>
-          <w:lang w:eastAsia="ru-RU"/>
-        </w:rPr>
-        <w:t xml:space="preserve">Умостившись на диване в гостиной, Вонг </w:t>
-      </w:r>
-      <w:r>
-        <w:rPr>
-          <w:rFonts w:ascii="Times New Roman" w:eastAsia="Times New Roman" w:hAnsi="Times New Roman" w:cs="Times New Roman"/>
-          <w:color w:val="000000"/>
-          <w:lang w:eastAsia="ru-RU"/>
-        </w:rPr>
-        <w:t>приступил к медитации. Он хотел закончить строить базу духовного тела до того, как пробудится первый атрибут, и с этим уже начались проблемы. Мастер отчётливо ощущал, как меридианы в мозгу наполнились энергией, сигнализируя о пробуждении атрибута.</w:t>
+        <w:t>Дождавшись пока, дети разбегутся по своим делам, мастер решил заняться собственным развитием. Мышцы в достаточной степени восстановилось после утренней тренировки, а духовное тело в достаточной мере подстроилось под новые меридианы, перестав отдаваться ноющей болью.</w:t>
+      </w:r>
+    </w:p>
+    <w:p>
+      <w:pPr>
+        <w:shd w:val="clear" w:color="auto" w:fill="FFFFFF"/>
+        <w:spacing w:before="240" w:after="0" w:line="240" w:lineRule="auto"/>
+        <w:ind w:firstLine="480"/>
+        <w:rPr>
+          <w:rFonts w:ascii="Times New Roman" w:eastAsia="Times New Roman" w:hAnsi="Times New Roman" w:cs="Times New Roman"/>
+          <w:color w:val="000000"/>
+          <w:lang w:eastAsia="ru-RU"/>
+        </w:rPr>
+      </w:pPr>
+      <w:r>
+        <w:rPr>
+          <w:rFonts w:ascii="Times New Roman" w:eastAsia="Times New Roman" w:hAnsi="Times New Roman" w:cs="Times New Roman"/>
+          <w:color w:val="000000"/>
+          <w:lang w:eastAsia="ru-RU"/>
+        </w:rPr>
+        <w:t>Умостившись на диване в гостиной, Вонг приступил к медитации. Он хотел закончить строить базу духовного тела до того, как пробудится первый атрибут, и с этим уже начались проблемы. Мастер отчётливо ощущал, как меридианы в мозгу наполнились энергией, сигнализируя о пробуждении атрибута.</w:t>
       </w:r>
     </w:p>
     <w:p>
@@ -1986,96 +2177,48 @@
           <w:color w:val="000000"/>
           <w:lang w:eastAsia="ru-RU"/>
         </w:rPr>
-        <w:t>Не понимающи</w:t>
-      </w:r>
-      <w:r>
-        <w:rPr>
-          <w:rFonts w:ascii="Times New Roman" w:eastAsia="Times New Roman" w:hAnsi="Times New Roman" w:cs="Times New Roman"/>
-          <w:color w:val="000000"/>
-          <w:lang w:eastAsia="ru-RU"/>
-        </w:rPr>
-        <w:t>й</w:t>
-      </w:r>
-      <w:r>
-        <w:rPr>
-          <w:rFonts w:ascii="Times New Roman" w:eastAsia="Times New Roman" w:hAnsi="Times New Roman" w:cs="Times New Roman"/>
-          <w:color w:val="000000"/>
-          <w:lang w:eastAsia="ru-RU"/>
-        </w:rPr>
-        <w:t xml:space="preserve"> ничего в </w:t>
-      </w:r>
-      <w:r>
-        <w:rPr>
-          <w:rFonts w:ascii="Times New Roman" w:eastAsia="Times New Roman" w:hAnsi="Times New Roman" w:cs="Times New Roman"/>
-          <w:color w:val="000000"/>
-          <w:lang w:eastAsia="ru-RU"/>
-        </w:rPr>
-        <w:t xml:space="preserve">культивировании, мог бы задать резонный вопрос – почему ты просто не создашь больше меридиан, на что имелся вполне обоснованный ответ – текущее духовное тело их попросту не выдержит. Да, он может их протянуть, но через некоторое время, новые каналы рассыпятся, ещё и повредив те, к которым </w:t>
-      </w:r>
-      <w:r>
-        <w:rPr>
-          <w:rFonts w:ascii="Times New Roman" w:eastAsia="Times New Roman" w:hAnsi="Times New Roman" w:cs="Times New Roman"/>
-          <w:color w:val="000000"/>
-          <w:lang w:eastAsia="ru-RU"/>
-        </w:rPr>
         <w:lastRenderedPageBreak/>
-        <w:t>они цеплялись, отчего часть энергии будет уходить вовне до полного излечения. Всё это время, даос будет светиться как факел в ночи для каждого сенсора.</w:t>
-      </w:r>
-    </w:p>
-    <w:p>
-      <w:pPr>
-        <w:shd w:val="clear" w:color="auto" w:fill="FFFFFF"/>
-        <w:spacing w:before="240" w:after="0" w:line="240" w:lineRule="auto"/>
-        <w:ind w:firstLine="480"/>
-        <w:rPr>
-          <w:rFonts w:ascii="Times New Roman" w:eastAsia="Times New Roman" w:hAnsi="Times New Roman" w:cs="Times New Roman"/>
-          <w:color w:val="000000"/>
-          <w:lang w:eastAsia="ru-RU"/>
-        </w:rPr>
-      </w:pPr>
-      <w:r>
-        <w:rPr>
-          <w:rFonts w:ascii="Times New Roman" w:eastAsia="Times New Roman" w:hAnsi="Times New Roman" w:cs="Times New Roman"/>
-          <w:color w:val="000000"/>
-          <w:lang w:eastAsia="ru-RU"/>
-        </w:rPr>
-        <w:t xml:space="preserve">Только сформировав ядро, культиватор может начать формировать новые меридианы, количество которых будет полностью завесить от </w:t>
-      </w:r>
-      <w:r>
-        <w:rPr>
-          <w:rFonts w:ascii="Times New Roman" w:eastAsia="Times New Roman" w:hAnsi="Times New Roman" w:cs="Times New Roman"/>
-          <w:color w:val="000000"/>
-          <w:lang w:eastAsia="ru-RU"/>
-        </w:rPr>
-        <w:t>силы средоточия.</w:t>
-      </w:r>
-    </w:p>
-    <w:p>
-      <w:pPr>
-        <w:shd w:val="clear" w:color="auto" w:fill="FFFFFF"/>
-        <w:spacing w:before="240" w:after="0" w:line="240" w:lineRule="auto"/>
-        <w:ind w:firstLine="480"/>
-        <w:rPr>
-          <w:rFonts w:ascii="Times New Roman" w:eastAsia="Times New Roman" w:hAnsi="Times New Roman" w:cs="Times New Roman"/>
-          <w:color w:val="000000"/>
-          <w:lang w:eastAsia="ru-RU"/>
-        </w:rPr>
-      </w:pPr>
-      <w:r>
-        <w:rPr>
-          <w:rFonts w:ascii="Times New Roman" w:eastAsia="Times New Roman" w:hAnsi="Times New Roman" w:cs="Times New Roman"/>
-          <w:color w:val="000000"/>
-          <w:lang w:eastAsia="ru-RU"/>
-        </w:rPr>
-        <w:t>За своими размышлениями, Вонг наконец-то протянул последний канал к животу, завершая базовое строение духовного тела</w:t>
-      </w:r>
-      <w:r>
-        <w:rPr>
-          <w:rFonts w:ascii="Times New Roman" w:eastAsia="Times New Roman" w:hAnsi="Times New Roman" w:cs="Times New Roman"/>
-          <w:color w:val="000000"/>
-          <w:lang w:eastAsia="ru-RU"/>
-        </w:rPr>
-        <w:t>. Стоило только меридианам соединиться, как ток энергии ускорился раза полтора, давая понять, что никаких ошибок совершено не было, а благодаря нетипичному способу создания каналов, количество энергии превосходило стандарт процентов на пятнадцать, и это он ещё не пробудил вены даоса – первый уровень атрибута силы.</w:t>
+        <w:t>Не понимающий ничего в культивировании, мог бы задать резонный вопрос – почему ты просто не создашь больше меридиан, на что имелся вполне обоснованный ответ – текущее духовное тело их попросту не выдержит. Да, он может их протянуть, но через некоторое время, новые каналы рассыпятся, ещё и повредив те, к которым они цеплялись, отчего часть энергии будет уходить вовне до полного излечения. Всё это время, даос будет светиться как факел в ночи для каждого сенсора.</w:t>
+      </w:r>
+    </w:p>
+    <w:p>
+      <w:pPr>
+        <w:shd w:val="clear" w:color="auto" w:fill="FFFFFF"/>
+        <w:spacing w:before="240" w:after="0" w:line="240" w:lineRule="auto"/>
+        <w:ind w:firstLine="480"/>
+        <w:rPr>
+          <w:rFonts w:ascii="Times New Roman" w:eastAsia="Times New Roman" w:hAnsi="Times New Roman" w:cs="Times New Roman"/>
+          <w:color w:val="000000"/>
+          <w:lang w:eastAsia="ru-RU"/>
+        </w:rPr>
+      </w:pPr>
+      <w:r>
+        <w:rPr>
+          <w:rFonts w:ascii="Times New Roman" w:eastAsia="Times New Roman" w:hAnsi="Times New Roman" w:cs="Times New Roman"/>
+          <w:color w:val="000000"/>
+          <w:lang w:eastAsia="ru-RU"/>
+        </w:rPr>
+        <w:t>Только сформировав ядро, культиватор может начать формировать новые меридианы, количество которых будет полностью завесить от силы средоточия.</w:t>
+      </w:r>
+    </w:p>
+    <w:p>
+      <w:pPr>
+        <w:shd w:val="clear" w:color="auto" w:fill="FFFFFF"/>
+        <w:spacing w:before="240" w:after="0" w:line="240" w:lineRule="auto"/>
+        <w:ind w:firstLine="480"/>
+        <w:rPr>
+          <w:rFonts w:ascii="Times New Roman" w:eastAsia="Times New Roman" w:hAnsi="Times New Roman" w:cs="Times New Roman"/>
+          <w:color w:val="000000"/>
+          <w:lang w:eastAsia="ru-RU"/>
+        </w:rPr>
+      </w:pPr>
+      <w:r>
+        <w:rPr>
+          <w:rFonts w:ascii="Times New Roman" w:eastAsia="Times New Roman" w:hAnsi="Times New Roman" w:cs="Times New Roman"/>
+          <w:color w:val="000000"/>
+          <w:lang w:eastAsia="ru-RU"/>
+        </w:rPr>
+        <w:t>За своими размышлениями, Вонг наконец-то протянул последний канал к животу, завершая базовое строение духовного тела. Стоило только меридианам соединиться, как ток энергии ускорился раза полтора, давая понять, что никаких ошибок совершено не было, а благодаря нетипичному способу создания каналов, количество энергии превосходило стандарт процентов на пятнадцать, и это он ещё не пробудил вены даоса – первый уровень атрибута силы.</w:t>
       </w:r>
     </w:p>
     <w:p>
@@ -2117,8 +2260,15 @@
         </w:rPr>
         <w:t>Вонгу хватит недели чтобы сформировать атрибут, но уже сейчас оценивая результат своего более техничного и продуманного подхода, он понял, что будет заниматься этим весь месяц – выжав максимум из этой особенности.</w:t>
       </w:r>
-      <w:bookmarkStart w:id="0" w:name="_GoBack"/>
-      <w:bookmarkEnd w:id="0"/>
+    </w:p>
+    <w:bookmarkEnd w:id="0"/>
+    <w:p>
+      <w:pPr>
+        <w:spacing w:before="240" w:after="0"/>
+        <w:rPr>
+          <w:rFonts w:ascii="Times New Roman" w:hAnsi="Times New Roman" w:cs="Times New Roman"/>
+        </w:rPr>
+      </w:pPr>
     </w:p>
     <w:sectPr>
       <w:pgSz w:w="11906" w:h="16838"/>
